--- a/output.docx
+++ b/output.docx
@@ -18,8 +18,9 @@
         <w:rPr>
           <w:shd w:val="clear" w:color="auto" w:fill="FFFFFF"/>
         </w:rPr>
-        <w:t xml:space="preserve">BITCOIN</w:t>
-      </w:r>
+        <w:t/>
+      </w:r>
+      <w:proofErr w:type="spellStart"/>
       <w:proofErr w:type="gramStart"/>
       <w:r>
         <w:rPr>
@@ -27,6 +28,13 @@
         </w:rPr>
         <w:t/>
       </w:r>
+      <w:r>
+        <w:rPr>
+          <w:shd w:val="clear" w:color="auto" w:fill="FFFFFF"/>
+        </w:rPr>
+        <w:t/>
+      </w:r>
+      <w:proofErr w:type="spellEnd"/>
       <w:proofErr w:type="gramEnd"/>
       <w:r>
         <w:rPr>
@@ -53,7 +61,7 @@
         <w:rPr>
           <w:shd w:val="clear" w:color="auto" w:fill="FFFFFF"/>
         </w:rPr>
-        <w:t xml:space="preserve">wefund</w:t>
+        <w:t xml:space="preserve">123</w:t>
       </w:r>
       <w:r>
         <w:rPr>
@@ -63,8 +71,6 @@
         </w:rPr>
         <w:t xml:space="preserve"> </w:t>
       </w:r>
-      <w:bookmarkStart w:id="0" w:name="_GoBack"/>
-      <w:bookmarkEnd w:id="0"/>
       <w:r>
         <w:rPr>
           <w:b/>
@@ -133,19 +139,7 @@
         <w:rPr>
           <w:shd w:val="clear" w:color="auto" w:fill="FFFFFF"/>
         </w:rPr>
-        <w:t xml:space="preserve">THIS CERTIFIES </w:t>
-      </w:r>
-      <w:r>
-        <w:rPr>
-          <w:shd w:val="clear" w:color="auto" w:fill="FFFFFF"/>
-        </w:rPr>
-        <w:t xml:space="preserve">THAT </w:t>
-      </w:r>
-      <w:r>
-        <w:rPr>
-          <w:shd w:val="clear" w:color="auto" w:fill="FFFFFF"/>
-        </w:rPr>
-        <w:t>in exchange for the payment by the undersigned purchaser (the “</w:t>
+        <w:t>THIS CERTIFIES THAT in exchange for the payment by the undersigned purchaser (the “</w:t>
       </w:r>
       <w:r>
         <w:rPr>
@@ -191,23 +185,29 @@
       </w:r>
       <w:r>
         <w:rPr>
-          <w:u w:val="single"/>
-          <w:shd w:val="clear" w:color="auto" w:fill="FFFFFF"/>
-        </w:rPr>
-        <w:t xml:space="preserve"> </w:t>
-      </w:r>
-      <w:r>
-        <w:rPr>
-          <w:u w:val="single"/>
-          <w:shd w:val="clear" w:color="auto" w:fill="FFFFFF"/>
-        </w:rPr>
-        <w:tab/>
-      </w:r>
-      <w:r>
-        <w:rPr>
-          <w:shd w:val="clear" w:color="auto" w:fill="FFFFFF"/>
-        </w:rPr>
-        <w:t>]  (the “</w:t>
+          <w:shd w:val="clear" w:color="auto" w:fill="FFFFFF"/>
+        </w:rPr>
+        <w:t xml:space="preserve">undefined</w:t>
+      </w:r>
+      <w:proofErr w:type="spellStart"/>
+      <w:r>
+        <w:rPr>
+          <w:shd w:val="clear" w:color="auto" w:fill="FFFFFF"/>
+        </w:rPr>
+        <w:t/>
+      </w:r>
+      <w:proofErr w:type="spellEnd"/>
+      <w:r>
+        <w:rPr>
+          <w:shd w:val="clear" w:color="auto" w:fill="FFFFFF"/>
+        </w:rPr>
+        <w:t xml:space="preserve">]</w:t>
+      </w:r>
+      <w:r>
+        <w:rPr>
+          <w:shd w:val="clear" w:color="auto" w:fill="FFFFFF"/>
+        </w:rPr>
+        <w:t xml:space="preserve"> (the “</w:t>
       </w:r>
       <w:r>
         <w:rPr>
@@ -223,7 +223,14 @@
         <w:rPr>
           <w:shd w:val="clear" w:color="auto" w:fill="FFFFFF"/>
         </w:rPr>
-        <w:t xml:space="preserve">”) on or </w:t>
+        <w:t xml:space="preserve">”) on </w:t>
+      </w:r>
+      <w:proofErr w:type="gramStart"/>
+      <w:r>
+        <w:rPr>
+          <w:shd w:val="clear" w:color="auto" w:fill="FFFFFF"/>
+        </w:rPr>
+        <w:t xml:space="preserve">or </w:t>
       </w:r>
       <w:r>
         <w:rPr>
@@ -238,6 +245,7 @@
         </w:rPr>
         <w:t>about</w:t>
       </w:r>
+      <w:proofErr w:type="gramEnd"/>
       <w:r>
         <w:rPr>
           <w:spacing w:val="-1"/>
@@ -253,35 +261,51 @@
       </w:r>
       <w:r>
         <w:rPr>
-          <w:u w:val="single"/>
-          <w:shd w:val="clear" w:color="auto" w:fill="FFFFFF"/>
-        </w:rPr>
-        <w:t xml:space="preserve"> </w:t>
-      </w:r>
-      <w:r>
-        <w:rPr>
-          <w:u w:val="single"/>
-          <w:shd w:val="clear" w:color="auto" w:fill="FFFFFF"/>
-        </w:rPr>
-        <w:tab/>
-      </w:r>
-      <w:r>
-        <w:rPr>
-          <w:shd w:val="clear" w:color="auto" w:fill="FFFFFF"/>
-        </w:rPr>
-        <w:t xml:space="preserve">], </w:t>
-      </w:r>
-      <w:r>
-        <w:rPr>
-          <w:shd w:val="clear" w:color="auto" w:fill="FFFFFF"/>
-        </w:rPr>
-        <w:t>2022,</w:t>
-      </w:r>
-      <w:r>
-        <w:rPr>
-          <w:shd w:val="clear" w:color="auto" w:fill="FFFFFF"/>
-        </w:rPr>
-        <w:t>____, an ____ corporation (the “</w:t>
+          <w:shd w:val="clear" w:color="auto" w:fill="FFFFFF"/>
+        </w:rPr>
+        <w:t xml:space="preserve">undefined]</w:t>
+      </w:r>
+      <w:r>
+        <w:rPr>
+          <w:shd w:val="clear" w:color="auto" w:fill="FFFFFF"/>
+        </w:rPr>
+        <w:t>,</w:t>
+      </w:r>
+      <w:r>
+        <w:rPr>
+          <w:shd w:val="clear" w:color="auto" w:fill="FFFFFF"/>
+        </w:rPr>
+        <w:t xml:space="preserve"> 123</w:t>
+      </w:r>
+      <w:r>
+        <w:rPr>
+          <w:shd w:val="clear" w:color="auto" w:fill="FFFFFF"/>
+        </w:rPr>
+        <w:t/>
+      </w:r>
+      <w:r>
+        <w:rPr>
+          <w:shd w:val="clear" w:color="auto" w:fill="FFFFFF"/>
+        </w:rPr>
+        <w:t/>
+      </w:r>
+      <w:r>
+        <w:rPr>
+          <w:shd w:val="clear" w:color="auto" w:fill="FFFFFF"/>
+        </w:rPr>
+        <w:t xml:space="preserve">, an </w:t>
+      </w:r>
+      <w:r>
+        <w:rPr>
+          <w:shd w:val="clear" w:color="auto" w:fill="FFFFFF"/>
+        </w:rPr>
+        <w:t xml:space="preserve">123</w:t>
+      </w:r>
+      <w:r>
+        <w:rPr>
+          <w:shd w:val="clear" w:color="auto" w:fill="FFFFFF"/>
+        </w:rPr>
+        <w:t xml:space="preserve"> corporation (the “</w:t>
       </w:r>
       <w:r>
         <w:rPr>
@@ -311,19 +335,7 @@
         <w:rPr>
           <w:shd w:val="clear" w:color="auto" w:fill="FFFFFF"/>
         </w:rPr>
-        <w:t xml:space="preserve">”) to certain units of WFD </w:t>
-      </w:r>
-      <w:r>
-        <w:rPr>
-          <w:shd w:val="clear" w:color="auto" w:fill="FFFFFF"/>
-        </w:rPr>
-        <w:t xml:space="preserve">Token </w:t>
-      </w:r>
-      <w:r>
-        <w:rPr>
-          <w:shd w:val="clear" w:color="auto" w:fill="FFFFFF"/>
-        </w:rPr>
-        <w:t>(the “</w:t>
+        <w:t>”) to certain units of WFD Token (the “</w:t>
       </w:r>
       <w:r>
         <w:rPr>
@@ -349,19 +361,45 @@
           <w:iCs/>
           <w:shd w:val="clear" w:color="auto" w:fill="FFFFFF"/>
         </w:rPr>
-        <w:t>___ Token</w:t>
-      </w:r>
-      <w:r>
-        <w:rPr>
-          <w:shd w:val="clear" w:color="auto" w:fill="FFFFFF"/>
-        </w:rPr>
-        <w:t>”), subject to the terms set forth</w:t>
-      </w:r>
-      <w:r>
-        <w:rPr>
-          <w:shd w:val="clear" w:color="auto" w:fill="FFFFFF"/>
-        </w:rPr>
-        <w:t xml:space="preserve"> below.</w:t>
+        <w:t/>
+      </w:r>
+      <w:proofErr w:type="spellStart"/>
+      <w:r>
+        <w:rPr>
+          <w:b/>
+          <w:bCs/>
+          <w:i/>
+          <w:iCs/>
+          <w:shd w:val="clear" w:color="auto" w:fill="FFFFFF"/>
+        </w:rPr>
+        <w:t/>
+      </w:r>
+      <w:proofErr w:type="spellEnd"/>
+      <w:r>
+        <w:rPr>
+          <w:b/>
+          <w:bCs/>
+          <w:i/>
+          <w:iCs/>
+          <w:shd w:val="clear" w:color="auto" w:fill="FFFFFF"/>
+        </w:rPr>
+        <w:t/>
+      </w:r>
+      <w:r>
+        <w:rPr>
+          <w:b/>
+          <w:bCs/>
+          <w:i/>
+          <w:iCs/>
+          <w:shd w:val="clear" w:color="auto" w:fill="FFFFFF"/>
+        </w:rPr>
+        <w:t xml:space="preserve"> Token</w:t>
+      </w:r>
+      <w:r>
+        <w:rPr>
+          <w:shd w:val="clear" w:color="auto" w:fill="FFFFFF"/>
+        </w:rPr>
+        <w:t>”), subject to the terms set forth below.</w:t>
       </w:r>
     </w:p>
     <w:p>
@@ -419,31 +457,7 @@
         <w:rPr>
           <w:shd w:val="clear" w:color="auto" w:fill="FFFFFF"/>
         </w:rPr>
-        <w:t xml:space="preserve">. If there is a Network Launch before the expiration or termination of this instrument, the Company will automatically issue to the Purchaser a number of units of the </w:t>
-      </w:r>
-      <w:r>
-        <w:rPr>
-          <w:shd w:val="clear" w:color="auto" w:fill="FFFFFF"/>
-        </w:rPr>
-        <w:t xml:space="preserve">Token </w:t>
-      </w:r>
-      <w:r>
-        <w:rPr>
-          <w:shd w:val="clear" w:color="auto" w:fill="FFFFFF"/>
-        </w:rPr>
-        <w:t>equal to the Purchase Amount divided by the Discount</w:t>
-      </w:r>
-      <w:r>
-        <w:rPr>
-          <w:shd w:val="clear" w:color="auto" w:fill="FFFFFF"/>
-        </w:rPr>
-        <w:t xml:space="preserve"> </w:t>
-      </w:r>
-      <w:r>
-        <w:rPr>
-          <w:shd w:val="clear" w:color="auto" w:fill="FFFFFF"/>
-        </w:rPr>
-        <w:t>Price.</w:t>
+        <w:t>. If there is a Network Launch before the expiration or termination of this instrument, the Company will automatically issue to the Purchaser a number of units of the Token equal to the Purchase Amount divided by the Discount Price.</w:t>
       </w:r>
       <w:r>
         <w:rPr>
@@ -547,13 +561,7 @@
         <w:rPr>
           <w:shd w:val="clear" w:color="auto" w:fill="FFFFFF"/>
         </w:rPr>
-        <w:t>I</w:t>
-      </w:r>
-      <w:r>
-        <w:rPr>
-          <w:shd w:val="clear" w:color="auto" w:fill="FFFFFF"/>
-        </w:rPr>
-        <w:t>n connection with and prior to the issuance of Tokens by the Company to the Purchaser pursuant to this Section 1(a):</w:t>
+        <w:t>In connection with and prior to the issuance of Tokens by the Company to the Purchaser pursuant to this Section 1(a):</w:t>
       </w:r>
     </w:p>
     <w:p>
@@ -572,37 +580,7 @@
         <w:rPr>
           <w:shd w:val="clear" w:color="auto" w:fill="FFFFFF"/>
         </w:rPr>
-        <w:t xml:space="preserve">The Purchaser will execute and deliver to the Company any and all other transaction documents related to this </w:t>
-      </w:r>
-      <w:r>
-        <w:rPr>
-          <w:shd w:val="clear" w:color="auto" w:fill="FFFFFF"/>
-        </w:rPr>
-        <w:t xml:space="preserve">SAFT, </w:t>
-      </w:r>
-      <w:r>
-        <w:rPr>
-          <w:shd w:val="clear" w:color="auto" w:fill="FFFFFF"/>
-        </w:rPr>
-        <w:t xml:space="preserve">including verification </w:t>
-      </w:r>
-      <w:r>
-        <w:rPr>
-          <w:shd w:val="clear" w:color="auto" w:fill="FFFFFF"/>
-        </w:rPr>
-        <w:t>of accredited investor status or non-U.S. person status under the applicable securities laws;</w:t>
-      </w:r>
-      <w:r>
-        <w:rPr>
-          <w:shd w:val="clear" w:color="auto" w:fill="FFFFFF"/>
-        </w:rPr>
-        <w:t xml:space="preserve"> </w:t>
-      </w:r>
-      <w:r>
-        <w:rPr>
-          <w:shd w:val="clear" w:color="auto" w:fill="FFFFFF"/>
-        </w:rPr>
-        <w:t>and</w:t>
+        <w:t>The Purchaser will execute and deliver to the Company any and all other transaction documents related to this SAFT, including verification of accredited investor status or non-U.S. person status under the applicable securities laws; and</w:t>
       </w:r>
     </w:p>
     <w:p>
@@ -621,31 +599,7 @@
         <w:rPr>
           <w:shd w:val="clear" w:color="auto" w:fill="FFFFFF"/>
         </w:rPr>
-        <w:t xml:space="preserve">The Purchaser will provide to the Company a network address for which to allocate Purchaser's </w:t>
-      </w:r>
-      <w:r>
-        <w:rPr>
-          <w:shd w:val="clear" w:color="auto" w:fill="FFFFFF"/>
-        </w:rPr>
-        <w:t xml:space="preserve">Tokens </w:t>
-      </w:r>
-      <w:r>
-        <w:rPr>
-          <w:shd w:val="clear" w:color="auto" w:fill="FFFFFF"/>
-        </w:rPr>
-        <w:t>upon the Network</w:t>
-      </w:r>
-      <w:r>
-        <w:rPr>
-          <w:shd w:val="clear" w:color="auto" w:fill="FFFFFF"/>
-        </w:rPr>
-        <w:t xml:space="preserve"> </w:t>
-      </w:r>
-      <w:r>
-        <w:rPr>
-          <w:shd w:val="clear" w:color="auto" w:fill="FFFFFF"/>
-        </w:rPr>
-        <w:t>Launch.</w:t>
+        <w:t>The Purchaser will provide to the Company a network address for which to allocate Purchaser's Tokens upon the Network Launch.</w:t>
       </w:r>
     </w:p>
     <w:p>
@@ -692,13 +646,7 @@
         <w:rPr>
           <w:shd w:val="clear" w:color="auto" w:fill="FFFFFF"/>
         </w:rPr>
-        <w:t>. If there is</w:t>
-      </w:r>
-      <w:r>
-        <w:rPr>
-          <w:shd w:val="clear" w:color="auto" w:fill="FFFFFF"/>
-        </w:rPr>
-        <w:t xml:space="preserve"> a Dissolution Event before this instrument expires or terminates, the Company will pay an amount equal to the Purchase Amount multiplied by the Discount Rate (the “</w:t>
+        <w:t>. If there is a Dissolution Event before this instrument expires or terminates, the Company will pay an amount equal to the Purchase Amount multiplied by the Discount Rate (the “</w:t>
       </w:r>
       <w:r>
         <w:rPr>
@@ -714,31 +662,7 @@
         <w:rPr>
           <w:shd w:val="clear" w:color="auto" w:fill="FFFFFF"/>
         </w:rPr>
-        <w:t>”), due and payable to the Purchaser immediately prior to, or con</w:t>
-      </w:r>
-      <w:r>
-        <w:rPr>
-          <w:shd w:val="clear" w:color="auto" w:fill="FFFFFF"/>
-        </w:rPr>
-        <w:t>current with, the consummation of the Dissolution Event[, subject to the rights and preferences of the holders of the Company’s preferred stock, as set forth in the Company’s Certificate of Incorporation, as it may be amended from time to time.][1] If imme</w:t>
-      </w:r>
-      <w:r>
-        <w:rPr>
-          <w:shd w:val="clear" w:color="auto" w:fill="FFFFFF"/>
-        </w:rPr>
-        <w:t xml:space="preserve">diately prior to the consummation of the Dissolution Event, the assets of the Company that remain legally available, for distribution to the Purchaser and all holders of all other </w:t>
-      </w:r>
-      <w:r>
-        <w:rPr>
-          <w:shd w:val="clear" w:color="auto" w:fill="FFFFFF"/>
-        </w:rPr>
-        <w:t xml:space="preserve">SAFTs </w:t>
-      </w:r>
-      <w:r>
-        <w:rPr>
-          <w:shd w:val="clear" w:color="auto" w:fill="FFFFFF"/>
-        </w:rPr>
-        <w:t>(the “</w:t>
+        <w:t>”), due and payable to the Purchaser immediately prior to, or concurrent with, the consummation of the Dissolution Event[, subject to the rights and preferences of the holders of the Company’s preferred stock, as set forth in the Company’s Certificate of Incorporation, as it may be amended from time to time.][1] If immediately prior to the consummation of the Dissolution Event, the assets of the Company that remain legally available, for distribution to the Purchaser and all holders of all other SAFTs (the “</w:t>
       </w:r>
       <w:r>
         <w:rPr>
@@ -754,37 +678,7 @@
         <w:rPr>
           <w:shd w:val="clear" w:color="auto" w:fill="FFFFFF"/>
         </w:rPr>
-        <w:t>”), as determined in good faith by the Comp</w:t>
-      </w:r>
-      <w:r>
-        <w:rPr>
-          <w:shd w:val="clear" w:color="auto" w:fill="FFFFFF"/>
-        </w:rPr>
-        <w:t>any’s board of directors, are insufficient to permit the payment to the Dissolving Purchasers of their respective Discounted Purchase Amounts, then the remaining assets of the Company legally available for distribution, following all distributions to the h</w:t>
-      </w:r>
-      <w:r>
-        <w:rPr>
-          <w:shd w:val="clear" w:color="auto" w:fill="FFFFFF"/>
-        </w:rPr>
-        <w:t>olders of the Company’s preferred stock, will be distributed with equal priority and pro rata among the Dissolving Purchasers in proportion to the Discounted Purchase Amounts they would otherwise be entitled to receive pursuant to this Section 1(b). Any di</w:t>
-      </w:r>
-      <w:r>
-        <w:rPr>
-          <w:shd w:val="clear" w:color="auto" w:fill="FFFFFF"/>
-        </w:rPr>
-        <w:t>stributed amounts shall be in U.S.</w:t>
-      </w:r>
-      <w:r>
-        <w:rPr>
-          <w:shd w:val="clear" w:color="auto" w:fill="FFFFFF"/>
-        </w:rPr>
-        <w:t xml:space="preserve"> </w:t>
-      </w:r>
-      <w:r>
-        <w:rPr>
-          <w:shd w:val="clear" w:color="auto" w:fill="FFFFFF"/>
-        </w:rPr>
-        <w:t>Dollars.</w:t>
+        <w:t>”), as determined in good faith by the Company’s board of directors, are insufficient to permit the payment to the Dissolving Purchasers of their respective Discounted Purchase Amounts, then the remaining assets of the Company legally available for distribution, following all distributions to the holders of the Company’s preferred stock, will be distributed with equal priority and pro rata among the Dissolving Purchasers in proportion to the Discounted Purchase Amounts they would otherwise be entitled to receive pursuant to this Section 1(b). Any distributed amounts shall be in U.S. Dollars.</w:t>
       </w:r>
     </w:p>
     <w:p>
@@ -893,37 +787,7 @@
         <w:rPr>
           <w:shd w:val="clear" w:color="auto" w:fill="FFFFFF"/>
         </w:rPr>
-        <w:t xml:space="preserve">” the maximum price per </w:t>
-      </w:r>
-      <w:r>
-        <w:rPr>
-          <w:shd w:val="clear" w:color="auto" w:fill="FFFFFF"/>
-        </w:rPr>
-        <w:t xml:space="preserve">Token </w:t>
-      </w:r>
-      <w:r>
-        <w:rPr>
-          <w:shd w:val="clear" w:color="auto" w:fill="FFFFFF"/>
-        </w:rPr>
-        <w:t xml:space="preserve">sold by the Company to the public during the Network Launch </w:t>
-      </w:r>
-      <w:r>
-        <w:rPr>
-          <w:shd w:val="clear" w:color="auto" w:fill="FFFFFF"/>
-        </w:rPr>
-        <w:t>multiplied by the Discount</w:t>
-      </w:r>
-      <w:r>
-        <w:rPr>
-          <w:shd w:val="clear" w:color="auto" w:fill="FFFFFF"/>
-        </w:rPr>
-        <w:t xml:space="preserve"> </w:t>
-      </w:r>
-      <w:r>
-        <w:rPr>
-          <w:shd w:val="clear" w:color="auto" w:fill="FFFFFF"/>
-        </w:rPr>
-        <w:t>Rate.</w:t>
+        <w:t>” the maximum price per Token sold by the Company to the public during the Network Launch multiplied by the Discount Rate.</w:t>
       </w:r>
     </w:p>
     <w:p>
@@ -965,7 +829,65 @@
           <w:iCs/>
           <w:shd w:val="clear" w:color="auto" w:fill="FFFFFF"/>
         </w:rPr>
-        <w:t>Price Set at Seed</w:t>
+        <w:t xml:space="preserve">Price Set at Seed” </w:t>
+      </w:r>
+      <w:r>
+        <w:rPr>
+          <w:i/>
+          <w:iCs/>
+          <w:shd w:val="clear" w:color="auto" w:fill="FFFFFF"/>
+        </w:rPr>
+        <w:t xml:space="preserve"> </w:t>
+      </w:r>
+      <w:r>
+        <w:rPr>
+          <w:i/>
+          <w:iCs/>
+          <w:u w:val="single"/>
+          <w:shd w:val="clear" w:color="auto" w:fill="FFFFFF"/>
+        </w:rPr>
+        <w:t/>
+      </w:r>
+      <w:proofErr w:type="spellStart"/>
+      <w:r>
+        <w:rPr>
+          <w:i/>
+          <w:iCs/>
+          <w:u w:val="single"/>
+          <w:shd w:val="clear" w:color="auto" w:fill="FFFFFF"/>
+        </w:rPr>
+        <w:t/>
+      </w:r>
+      <w:proofErr w:type="spellEnd"/>
+      <w:r>
+        <w:rPr>
+          <w:i/>
+          <w:iCs/>
+          <w:u w:val="single"/>
+          <w:shd w:val="clear" w:color="auto" w:fill="FFFFFF"/>
+        </w:rPr>
+        <w:t/>
+      </w:r>
+    </w:p>
+    <w:p>
+      <w:pPr>
+        <w:pStyle w:val="Body"/>
+        <w:ind w:left="100"/>
+        <w:rPr>
+          <w:i/>
+          <w:iCs/>
+          <w:shd w:val="clear" w:color="auto" w:fill="FFFFFF"/>
+        </w:rPr>
+      </w:pPr>
+      <w:r>
+        <w:rPr>
+          <w:i/>
+          <w:iCs/>
+          <w:shd w:val="clear" w:color="auto" w:fill="FFFFFF"/>
+          <w:rtl/>
+          <w:lang w:val="ar-SA"/>
+        </w:rPr>
+        <w:t>“</w:t>
       </w:r>
       <w:r>
         <w:rPr>
@@ -975,15 +897,36 @@
           <w:iCs/>
           <w:shd w:val="clear" w:color="auto" w:fill="FFFFFF"/>
         </w:rPr>
-        <w:t xml:space="preserve">” </w:t>
+        <w:t xml:space="preserve">Price Set at Pre-Sale” </w:t>
       </w:r>
       <w:r>
         <w:rPr>
           <w:i/>
           <w:iCs/>
-          <w:shd w:val="clear" w:color="auto" w:fill="FFFFFF"/>
-        </w:rPr>
-        <w:t>___</w:t>
+          <w:u w:val="single"/>
+          <w:shd w:val="clear" w:color="auto" w:fill="FFFFFF"/>
+        </w:rPr>
+        <w:t/>
+      </w:r>
+      <w:proofErr w:type="spellStart"/>
+      <w:r>
+        <w:rPr>
+          <w:i/>
+          <w:iCs/>
+          <w:u w:val="single"/>
+          <w:shd w:val="clear" w:color="auto" w:fill="FFFFFF"/>
+        </w:rPr>
+        <w:t/>
+      </w:r>
+      <w:proofErr w:type="spellEnd"/>
+      <w:r>
+        <w:rPr>
+          <w:i/>
+          <w:iCs/>
+          <w:u w:val="single"/>
+          <w:shd w:val="clear" w:color="auto" w:fill="FFFFFF"/>
+        </w:rPr>
+        <w:t/>
       </w:r>
     </w:p>
     <w:p>
@@ -1014,7 +957,78 @@
           <w:iCs/>
           <w:shd w:val="clear" w:color="auto" w:fill="FFFFFF"/>
         </w:rPr>
-        <w:t>Price Set at Pre-Sale</w:t>
+        <w:t xml:space="preserve">Price Set at IDO” </w:t>
+      </w:r>
+      <w:r>
+        <w:rPr>
+          <w:i/>
+          <w:iCs/>
+          <w:u w:val="single"/>
+          <w:shd w:val="clear" w:color="auto" w:fill="FFFFFF"/>
+        </w:rPr>
+        <w:t/>
+      </w:r>
+      <w:proofErr w:type="spellStart"/>
+      <w:r>
+        <w:rPr>
+          <w:i/>
+          <w:iCs/>
+          <w:u w:val="single"/>
+          <w:shd w:val="clear" w:color="auto" w:fill="FFFFFF"/>
+        </w:rPr>
+        <w:t/>
+      </w:r>
+      <w:proofErr w:type="spellEnd"/>
+      <w:r>
+        <w:rPr>
+          <w:i/>
+          <w:iCs/>
+          <w:u w:val="single"/>
+          <w:shd w:val="clear" w:color="auto" w:fill="FFFFFF"/>
+        </w:rPr>
+        <w:t/>
+      </w:r>
+    </w:p>
+    <w:p>
+      <w:pPr>
+        <w:pStyle w:val="BodyText"/>
+        <w:spacing w:before="10"/>
+        <w:rPr>
+          <w:i/>
+          <w:iCs/>
+          <w:sz w:val="20"/>
+          <w:szCs w:val="20"/>
+          <w:shd w:val="clear" w:color="auto" w:fill="FFFFFF"/>
+        </w:rPr>
+      </w:pPr>
+    </w:p>
+    <w:p>
+      <w:pPr>
+        <w:pStyle w:val="BodyText"/>
+        <w:spacing w:before="10"/>
+        <w:rPr>
+          <w:i/>
+          <w:iCs/>
+          <w:sz w:val="20"/>
+          <w:szCs w:val="20"/>
+          <w:shd w:val="clear" w:color="auto" w:fill="FFFFFF"/>
+        </w:rPr>
+      </w:pPr>
+    </w:p>
+    <w:p>
+      <w:pPr>
+        <w:pStyle w:val="BodyText"/>
+        <w:ind w:left="100" w:right="120"/>
+        <w:jc w:val="both"/>
+        <w:rPr>
+          <w:shd w:val="clear" w:color="auto" w:fill="FFFFFF"/>
+        </w:rPr>
+      </w:pPr>
+      <w:r>
+        <w:rPr>
+          <w:shd w:val="clear" w:color="auto" w:fill="FFFFFF"/>
+        </w:rPr>
+        <w:t>“</w:t>
       </w:r>
       <w:r>
         <w:rPr>
@@ -1024,34 +1038,52 @@
           <w:iCs/>
           <w:shd w:val="clear" w:color="auto" w:fill="FFFFFF"/>
         </w:rPr>
-        <w:t xml:space="preserve">” </w:t>
-      </w:r>
-      <w:r>
-        <w:rPr>
-          <w:i/>
-          <w:iCs/>
-          <w:shd w:val="clear" w:color="auto" w:fill="FFFFFF"/>
-        </w:rPr>
-        <w:t>___</w:t>
-      </w:r>
-    </w:p>
-    <w:p>
-      <w:pPr>
-        <w:pStyle w:val="Body"/>
-        <w:ind w:left="100"/>
-        <w:rPr>
-          <w:i/>
-          <w:iCs/>
-          <w:shd w:val="clear" w:color="auto" w:fill="FFFFFF"/>
-        </w:rPr>
-      </w:pPr>
-      <w:r>
-        <w:rPr>
-          <w:i/>
-          <w:iCs/>
-          <w:shd w:val="clear" w:color="auto" w:fill="FFFFFF"/>
-          <w:rtl/>
-          <w:lang w:val="ar-SA"/>
+        <w:t>Dissolution Event</w:t>
+      </w:r>
+      <w:r>
+        <w:rPr>
+          <w:shd w:val="clear" w:color="auto" w:fill="FFFFFF"/>
+        </w:rPr>
+        <w:t>” (</w:t>
+      </w:r>
+      <w:proofErr w:type="spellStart"/>
+      <w:r>
+        <w:rPr>
+          <w:shd w:val="clear" w:color="auto" w:fill="FFFFFF"/>
+        </w:rPr>
+        <w:t>i</w:t>
+      </w:r>
+      <w:proofErr w:type="spellEnd"/>
+      <w:r>
+        <w:rPr>
+          <w:shd w:val="clear" w:color="auto" w:fill="FFFFFF"/>
+        </w:rPr>
+        <w:t>) a voluntary termination of operations of the Company, (ii) a general assignment for the benefit of the Company’s creditors or (iii) any other liquidation, dissolution or winding up of the Company, whether voluntary or involuntary.</w:t>
+      </w:r>
+    </w:p>
+    <w:p>
+      <w:pPr>
+        <w:pStyle w:val="BodyText"/>
+        <w:spacing w:before="10"/>
+        <w:rPr>
+          <w:sz w:val="20"/>
+          <w:szCs w:val="20"/>
+          <w:shd w:val="clear" w:color="auto" w:fill="FFFFFF"/>
+        </w:rPr>
+      </w:pPr>
+    </w:p>
+    <w:p>
+      <w:pPr>
+        <w:pStyle w:val="BodyText"/>
+        <w:ind w:left="100" w:right="126"/>
+        <w:jc w:val="both"/>
+        <w:rPr>
+          <w:shd w:val="clear" w:color="auto" w:fill="FFFFFF"/>
+        </w:rPr>
+      </w:pPr>
+      <w:r>
+        <w:rPr>
+          <w:shd w:val="clear" w:color="auto" w:fill="FFFFFF"/>
         </w:rPr>
         <w:t>“</w:t>
       </w:r>
@@ -1063,7 +1095,62 @@
           <w:iCs/>
           <w:shd w:val="clear" w:color="auto" w:fill="FFFFFF"/>
         </w:rPr>
-        <w:t>Price Set at IDO</w:t>
+        <w:t>Network Launch</w:t>
+      </w:r>
+      <w:r>
+        <w:rPr>
+          <w:b/>
+          <w:bCs/>
+          <w:shd w:val="clear" w:color="auto" w:fill="FFFFFF"/>
+        </w:rPr>
+        <w:t xml:space="preserve">” </w:t>
+      </w:r>
+      <w:r>
+        <w:rPr>
+          <w:shd w:val="clear" w:color="auto" w:fill="FFFFFF"/>
+        </w:rPr>
+        <w:t xml:space="preserve">[a </w:t>
+      </w:r>
+      <w:r>
+        <w:rPr>
+          <w:i/>
+          <w:iCs/>
+          <w:shd w:val="clear" w:color="auto" w:fill="FFFFFF"/>
+        </w:rPr>
+        <w:t xml:space="preserve">bona fide </w:t>
+      </w:r>
+      <w:r>
+        <w:rPr>
+          <w:shd w:val="clear" w:color="auto" w:fill="FFFFFF"/>
+        </w:rPr>
+        <w:t>transaction or series of transactions, pursuant to which the Company will sell the Tokens to the general public in a publicized product launch.][3]</w:t>
+      </w:r>
+    </w:p>
+    <w:p>
+      <w:pPr>
+        <w:pStyle w:val="BodyText"/>
+        <w:spacing w:before="10"/>
+        <w:rPr>
+          <w:sz w:val="20"/>
+          <w:szCs w:val="20"/>
+          <w:shd w:val="clear" w:color="auto" w:fill="FFFFFF"/>
+        </w:rPr>
+      </w:pPr>
+    </w:p>
+    <w:p>
+      <w:pPr>
+        <w:pStyle w:val="BodyText"/>
+        <w:ind w:left="100" w:right="115"/>
+        <w:jc w:val="both"/>
+        <w:rPr>
+          <w:shd w:val="clear" w:color="auto" w:fill="FFFFFF"/>
+        </w:rPr>
+      </w:pPr>
+      <w:r>
+        <w:rPr>
+          <w:shd w:val="clear" w:color="auto" w:fill="FFFFFF"/>
+        </w:rPr>
+        <w:t>“</w:t>
       </w:r>
       <w:r>
         <w:rPr>
@@ -1073,271 +1160,45 @@
           <w:iCs/>
           <w:shd w:val="clear" w:color="auto" w:fill="FFFFFF"/>
         </w:rPr>
-        <w:t xml:space="preserve">” </w:t>
-      </w:r>
-      <w:r>
-        <w:rPr>
-          <w:i/>
-          <w:iCs/>
-          <w:shd w:val="clear" w:color="auto" w:fill="FFFFFF"/>
-        </w:rPr>
-        <w:t>___</w:t>
-      </w:r>
-    </w:p>
-    <w:p>
-      <w:pPr>
-        <w:pStyle w:val="BodyText"/>
-        <w:spacing w:before="10"/>
-        <w:rPr>
-          <w:i/>
-          <w:iCs/>
-          <w:sz w:val="20"/>
-          <w:szCs w:val="20"/>
-          <w:shd w:val="clear" w:color="auto" w:fill="FFFFFF"/>
-        </w:rPr>
-      </w:pPr>
-    </w:p>
-    <w:p>
-      <w:pPr>
-        <w:pStyle w:val="BodyText"/>
-        <w:spacing w:before="10"/>
-        <w:rPr>
-          <w:i/>
-          <w:iCs/>
-          <w:sz w:val="20"/>
-          <w:szCs w:val="20"/>
-          <w:shd w:val="clear" w:color="auto" w:fill="FFFFFF"/>
-        </w:rPr>
-      </w:pPr>
-    </w:p>
-    <w:p>
-      <w:pPr>
-        <w:pStyle w:val="BodyText"/>
-        <w:ind w:left="100" w:right="120"/>
-        <w:jc w:val="both"/>
-        <w:rPr>
-          <w:shd w:val="clear" w:color="auto" w:fill="FFFFFF"/>
-        </w:rPr>
-      </w:pPr>
-      <w:r>
-        <w:rPr>
-          <w:shd w:val="clear" w:color="auto" w:fill="FFFFFF"/>
-        </w:rPr>
-        <w:t>“</w:t>
-      </w:r>
-      <w:r>
-        <w:rPr>
-          <w:b/>
-          <w:bCs/>
-          <w:i/>
-          <w:iCs/>
-          <w:shd w:val="clear" w:color="auto" w:fill="FFFFFF"/>
-        </w:rPr>
-        <w:t>Dissolution Event</w:t>
-      </w:r>
-      <w:r>
-        <w:rPr>
-          <w:shd w:val="clear" w:color="auto" w:fill="FFFFFF"/>
-        </w:rPr>
-        <w:t>” (</w:t>
+        <w:t>SAFT</w:t>
+      </w:r>
+      <w:r>
+        <w:rPr>
+          <w:shd w:val="clear" w:color="auto" w:fill="FFFFFF"/>
+        </w:rPr>
+        <w:t xml:space="preserve">” An agreement containing a future right to units of Tokens purchased by Purchasers, similar in form and content to this agreement, which a significant portion of the amount raised under the SAFTs will be used to fund the Company’s development of a decentralized </w:t>
       </w:r>
       <w:proofErr w:type="spellStart"/>
       <w:r>
         <w:rPr>
           <w:shd w:val="clear" w:color="auto" w:fill="FFFFFF"/>
         </w:rPr>
-        <w:t>i</w:t>
+        <w:t>blockchain</w:t>
       </w:r>
       <w:proofErr w:type="spellEnd"/>
       <w:r>
         <w:rPr>
           <w:shd w:val="clear" w:color="auto" w:fill="FFFFFF"/>
         </w:rPr>
-        <w:t xml:space="preserve">) a voluntary termination of operations of the Company, (ii) a general assignment for the benefit of the Company’s </w:t>
-      </w:r>
-      <w:r>
-        <w:rPr>
-          <w:shd w:val="clear" w:color="auto" w:fill="FFFFFF"/>
-        </w:rPr>
-        <w:t>creditors or (iii) any other liquidation, dissolution or winding up of the Company, whether voluntary or involuntary.</w:t>
-      </w:r>
-    </w:p>
-    <w:p>
-      <w:pPr>
-        <w:pStyle w:val="BodyText"/>
-        <w:spacing w:before="10"/>
-        <w:rPr>
-          <w:sz w:val="20"/>
-          <w:szCs w:val="20"/>
-          <w:shd w:val="clear" w:color="auto" w:fill="FFFFFF"/>
-        </w:rPr>
-      </w:pPr>
-    </w:p>
-    <w:p>
-      <w:pPr>
-        <w:pStyle w:val="BodyText"/>
-        <w:ind w:left="100" w:right="126"/>
-        <w:jc w:val="both"/>
-        <w:rPr>
-          <w:shd w:val="clear" w:color="auto" w:fill="FFFFFF"/>
-        </w:rPr>
-      </w:pPr>
-      <w:r>
-        <w:rPr>
-          <w:shd w:val="clear" w:color="auto" w:fill="FFFFFF"/>
-        </w:rPr>
-        <w:t>“</w:t>
-      </w:r>
-      <w:r>
-        <w:rPr>
-          <w:b/>
-          <w:bCs/>
-          <w:i/>
-          <w:iCs/>
-          <w:shd w:val="clear" w:color="auto" w:fill="FFFFFF"/>
-        </w:rPr>
-        <w:t>Network Launch</w:t>
-      </w:r>
-      <w:r>
-        <w:rPr>
-          <w:b/>
-          <w:bCs/>
-          <w:shd w:val="clear" w:color="auto" w:fill="FFFFFF"/>
-        </w:rPr>
-        <w:t xml:space="preserve">” </w:t>
-      </w:r>
-      <w:r>
-        <w:rPr>
-          <w:shd w:val="clear" w:color="auto" w:fill="FFFFFF"/>
-        </w:rPr>
-        <w:t xml:space="preserve">[a </w:t>
-      </w:r>
-      <w:r>
-        <w:rPr>
-          <w:i/>
-          <w:iCs/>
-          <w:shd w:val="clear" w:color="auto" w:fill="FFFFFF"/>
-        </w:rPr>
-        <w:t xml:space="preserve">bona fide </w:t>
-      </w:r>
-      <w:r>
-        <w:rPr>
-          <w:shd w:val="clear" w:color="auto" w:fill="FFFFFF"/>
-        </w:rPr>
-        <w:t>transaction or series of transactions, pursuant to which the Company will sell the Tokens to the general pu</w:t>
-      </w:r>
-      <w:r>
-        <w:rPr>
-          <w:shd w:val="clear" w:color="auto" w:fill="FFFFFF"/>
-        </w:rPr>
-        <w:t>blic in a publicized product launch.][3]</w:t>
-      </w:r>
-    </w:p>
-    <w:p>
-      <w:pPr>
-        <w:pStyle w:val="BodyText"/>
-        <w:spacing w:before="10"/>
-        <w:rPr>
-          <w:sz w:val="20"/>
-          <w:szCs w:val="20"/>
-          <w:shd w:val="clear" w:color="auto" w:fill="FFFFFF"/>
-        </w:rPr>
-      </w:pPr>
-    </w:p>
-    <w:p>
-      <w:pPr>
-        <w:pStyle w:val="BodyText"/>
-        <w:ind w:left="100" w:right="115"/>
-        <w:jc w:val="both"/>
-        <w:rPr>
-          <w:shd w:val="clear" w:color="auto" w:fill="FFFFFF"/>
-        </w:rPr>
-      </w:pPr>
-      <w:r>
-        <w:rPr>
-          <w:shd w:val="clear" w:color="auto" w:fill="FFFFFF"/>
-        </w:rPr>
-        <w:t>“</w:t>
-      </w:r>
-      <w:r>
-        <w:rPr>
-          <w:b/>
-          <w:bCs/>
-          <w:i/>
-          <w:iCs/>
-          <w:shd w:val="clear" w:color="auto" w:fill="FFFFFF"/>
-        </w:rPr>
-        <w:t>SAFT</w:t>
-      </w:r>
-      <w:r>
-        <w:rPr>
-          <w:shd w:val="clear" w:color="auto" w:fill="FFFFFF"/>
-        </w:rPr>
-        <w:t xml:space="preserve">” An agreement containing a future right to units of </w:t>
-      </w:r>
-      <w:r>
-        <w:rPr>
-          <w:shd w:val="clear" w:color="auto" w:fill="FFFFFF"/>
-        </w:rPr>
-        <w:t xml:space="preserve">Tokens </w:t>
-      </w:r>
-      <w:r>
-        <w:rPr>
-          <w:shd w:val="clear" w:color="auto" w:fill="FFFFFF"/>
-        </w:rPr>
-        <w:t xml:space="preserve">purchased by Purchasers, similar in form and content to this agreement, which a significant portion of the amount raised under the </w:t>
-      </w:r>
-      <w:r>
-        <w:rPr>
-          <w:shd w:val="clear" w:color="auto" w:fill="FFFFFF"/>
-        </w:rPr>
-        <w:t xml:space="preserve">SAFTs </w:t>
-      </w:r>
-      <w:r>
-        <w:rPr>
-          <w:shd w:val="clear" w:color="auto" w:fill="FFFFFF"/>
-        </w:rPr>
-        <w:t>will be used</w:t>
-      </w:r>
-      <w:r>
-        <w:rPr>
-          <w:shd w:val="clear" w:color="auto" w:fill="FFFFFF"/>
-        </w:rPr>
-        <w:t xml:space="preserve"> to fund the Company’s development of a decentralized </w:t>
-      </w:r>
-      <w:proofErr w:type="spellStart"/>
-      <w:r>
-        <w:rPr>
-          <w:shd w:val="clear" w:color="auto" w:fill="FFFFFF"/>
-        </w:rPr>
-        <w:t>blockchain</w:t>
-      </w:r>
-      <w:proofErr w:type="spellEnd"/>
-      <w:r>
-        <w:rPr>
-          <w:shd w:val="clear" w:color="auto" w:fill="FFFFFF"/>
-        </w:rPr>
         <w:t xml:space="preserve">-based computer network </w:t>
       </w:r>
       <w:r>
         <w:rPr>
           <w:shd w:val="clear" w:color="auto" w:fill="FFFFFF"/>
         </w:rPr>
-        <w:t xml:space="preserve">___ </w:t>
-      </w:r>
-      <w:proofErr w:type="spellStart"/>
-      <w:r>
-        <w:rPr>
-          <w:shd w:val="clear" w:color="auto" w:fill="FFFFFF"/>
-        </w:rPr>
-        <w:t>hat</w:t>
-      </w:r>
-      <w:proofErr w:type="spellEnd"/>
-      <w:r>
-        <w:rPr>
-          <w:shd w:val="clear" w:color="auto" w:fill="FFFFFF"/>
-        </w:rPr>
-        <w:t xml:space="preserve"> enables ____</w:t>
+        <w:t/>
+      </w:r>
+      <w:r>
+        <w:rPr>
+          <w:shd w:val="clear" w:color="auto" w:fill="FFFFFF"/>
+        </w:rPr>
+        <w:t xml:space="preserve"> enables </w:t>
+      </w:r>
+      <w:r>
+        <w:rPr>
+          <w:shd w:val="clear" w:color="auto" w:fill="FFFFFF"/>
+        </w:rPr>
+        <w:t/>
       </w:r>
     </w:p>
     <w:p>
@@ -1366,19 +1227,7 @@
         <w:rPr>
           <w:shd w:val="clear" w:color="auto" w:fill="FFFFFF"/>
         </w:rPr>
-        <w:t>Company</w:t>
-      </w:r>
-      <w:r>
-        <w:rPr>
-          <w:shd w:val="clear" w:color="auto" w:fill="FFFFFF"/>
-        </w:rPr>
-        <w:t xml:space="preserve"> </w:t>
-      </w:r>
-      <w:r>
-        <w:rPr>
-          <w:shd w:val="clear" w:color="auto" w:fill="FFFFFF"/>
-        </w:rPr>
-        <w:t>Representations</w:t>
+        <w:t>Company Representations</w:t>
       </w:r>
     </w:p>
     <w:p>
@@ -1412,25 +1261,19 @@
         <w:rPr>
           <w:shd w:val="clear" w:color="auto" w:fill="FFFFFF"/>
         </w:rPr>
-        <w:t xml:space="preserve">The Company is a corporation duly organized, validly existing, and in good standing under the laws of the ___, and has </w:t>
-      </w:r>
-      <w:r>
-        <w:rPr>
-          <w:shd w:val="clear" w:color="auto" w:fill="FFFFFF"/>
-        </w:rPr>
-        <w:t>the power and authority to own, lease and operate its properties and carry on its business as now</w:t>
-      </w:r>
-      <w:r>
-        <w:rPr>
-          <w:shd w:val="clear" w:color="auto" w:fill="FFFFFF"/>
-        </w:rPr>
-        <w:t xml:space="preserve"> </w:t>
-      </w:r>
-      <w:r>
-        <w:rPr>
-          <w:shd w:val="clear" w:color="auto" w:fill="FFFFFF"/>
-        </w:rPr>
-        <w:t>conducted.</w:t>
+        <w:t xml:space="preserve">The Company is a corporation duly organized, validly existing, and in good standing under the laws of the </w:t>
+      </w:r>
+      <w:r>
+        <w:rPr>
+          <w:shd w:val="clear" w:color="auto" w:fill="FFFFFF"/>
+        </w:rPr>
+        <w:t/>
+      </w:r>
+      <w:r>
+        <w:rPr>
+          <w:shd w:val="clear" w:color="auto" w:fill="FFFFFF"/>
+        </w:rPr>
+        <w:t>, and has the power and authority to own, lease and operate its properties and carry on its business as now conducted.</w:t>
       </w:r>
     </w:p>
     <w:p>
@@ -1460,121 +1303,7 @@
         <w:rPr>
           <w:shd w:val="clear" w:color="auto" w:fill="FFFFFF"/>
         </w:rPr>
-        <w:t xml:space="preserve">The execution, </w:t>
-      </w:r>
-      <w:r>
-        <w:rPr>
-          <w:shd w:val="clear" w:color="auto" w:fill="FFFFFF"/>
-        </w:rPr>
-        <w:t xml:space="preserve">delivery, </w:t>
-      </w:r>
-      <w:r>
-        <w:rPr>
-          <w:shd w:val="clear" w:color="auto" w:fill="FFFFFF"/>
-        </w:rPr>
-        <w:t>and performance by the Company of this instrument is within the power of the Company and, other than concerning the actio</w:t>
-      </w:r>
-      <w:r>
-        <w:rPr>
-          <w:shd w:val="clear" w:color="auto" w:fill="FFFFFF"/>
-        </w:rPr>
-        <w:t xml:space="preserve">ns to be taken when </w:t>
-      </w:r>
-      <w:r>
-        <w:rPr>
-          <w:shd w:val="clear" w:color="auto" w:fill="FFFFFF"/>
-        </w:rPr>
-        <w:t xml:space="preserve">Tokens </w:t>
-      </w:r>
-      <w:r>
-        <w:rPr>
-          <w:shd w:val="clear" w:color="auto" w:fill="FFFFFF"/>
-        </w:rPr>
-        <w:t xml:space="preserve">are to be issued to the </w:t>
-      </w:r>
-      <w:r>
-        <w:rPr>
-          <w:shd w:val="clear" w:color="auto" w:fill="FFFFFF"/>
-        </w:rPr>
-        <w:t xml:space="preserve">Purchaser, </w:t>
-      </w:r>
-      <w:r>
-        <w:rPr>
-          <w:shd w:val="clear" w:color="auto" w:fill="FFFFFF"/>
-        </w:rPr>
-        <w:t xml:space="preserve">has been duly authorized by all necessary actions on the part of the </w:t>
-      </w:r>
-      <w:r>
-        <w:rPr>
-          <w:shd w:val="clear" w:color="auto" w:fill="FFFFFF"/>
-        </w:rPr>
-        <w:t xml:space="preserve">Company. </w:t>
-      </w:r>
-      <w:r>
-        <w:rPr>
-          <w:shd w:val="clear" w:color="auto" w:fill="FFFFFF"/>
-        </w:rPr>
-        <w:t xml:space="preserve">This instrument constitutes a legal, valid, and binding obligation of the </w:t>
-      </w:r>
-      <w:r>
-        <w:rPr>
-          <w:shd w:val="clear" w:color="auto" w:fill="FFFFFF"/>
-        </w:rPr>
-        <w:t xml:space="preserve">Company, </w:t>
-      </w:r>
-      <w:r>
-        <w:rPr>
-          <w:shd w:val="clear" w:color="auto" w:fill="FFFFFF"/>
-        </w:rPr>
-        <w:t>enforceable against the Company p</w:t>
-      </w:r>
-      <w:r>
-        <w:rPr>
-          <w:shd w:val="clear" w:color="auto" w:fill="FFFFFF"/>
-        </w:rPr>
-        <w:t xml:space="preserve">er its terms, except as limited by </w:t>
-      </w:r>
-      <w:r>
-        <w:rPr>
-          <w:shd w:val="clear" w:color="auto" w:fill="FFFFFF"/>
-        </w:rPr>
-        <w:t xml:space="preserve">bankruptcy, insolvency, </w:t>
-      </w:r>
-      <w:r>
-        <w:rPr>
-          <w:shd w:val="clear" w:color="auto" w:fill="FFFFFF"/>
-        </w:rPr>
-        <w:t xml:space="preserve">or other laws of general application relating to or affecting the enforcement of creditors’ rights generally and general principles of </w:t>
-      </w:r>
-      <w:r>
-        <w:rPr>
-          <w:shd w:val="clear" w:color="auto" w:fill="FFFFFF"/>
-        </w:rPr>
-        <w:t xml:space="preserve">equity. To </w:t>
-      </w:r>
-      <w:r>
-        <w:rPr>
-          <w:shd w:val="clear" w:color="auto" w:fill="FFFFFF"/>
-        </w:rPr>
-        <w:t xml:space="preserve">the knowledge of the </w:t>
-      </w:r>
-      <w:r>
-        <w:rPr>
-          <w:shd w:val="clear" w:color="auto" w:fill="FFFFFF"/>
-        </w:rPr>
-        <w:t xml:space="preserve">Company, </w:t>
-      </w:r>
-      <w:r>
-        <w:rPr>
-          <w:shd w:val="clear" w:color="auto" w:fill="FFFFFF"/>
-        </w:rPr>
-        <w:t>it is not in violatio</w:t>
-      </w:r>
-      <w:r>
-        <w:rPr>
-          <w:shd w:val="clear" w:color="auto" w:fill="FFFFFF"/>
-        </w:rPr>
-        <w:t>n of (</w:t>
+        <w:t>The execution, delivery, and performance by the Company of this instrument is within the power of the Company and, other than concerning the actions to be taken when Tokens are to be issued to the Purchaser, has been duly authorized by all necessary actions on the part of the Company. This instrument constitutes a legal, valid, and binding obligation of the Company, enforceable against the Company per its terms, except as limited by bankruptcy, insolvency, or other laws of general application relating to or affecting the enforcement of creditors’ rights generally and general principles of equity. To the knowledge of the Company, it is not in violation of (</w:t>
       </w:r>
       <w:proofErr w:type="spellStart"/>
       <w:r>
@@ -1588,43 +1317,7 @@
         <w:rPr>
           <w:shd w:val="clear" w:color="auto" w:fill="FFFFFF"/>
         </w:rPr>
-        <w:t xml:space="preserve">) its current articles of incorporation or bylaws, (ii) any material statute, rule or regulation applicable to the </w:t>
-      </w:r>
-      <w:r>
-        <w:rPr>
-          <w:shd w:val="clear" w:color="auto" w:fill="FFFFFF"/>
-        </w:rPr>
-        <w:t xml:space="preserve">Company, </w:t>
-      </w:r>
-      <w:r>
-        <w:rPr>
-          <w:shd w:val="clear" w:color="auto" w:fill="FFFFFF"/>
-        </w:rPr>
-        <w:t>or (iii) any material indenture or contract to which the Company is a party or by which it is bound, where, in each case, suc</w:t>
-      </w:r>
-      <w:r>
-        <w:rPr>
-          <w:shd w:val="clear" w:color="auto" w:fill="FFFFFF"/>
-        </w:rPr>
-        <w:t xml:space="preserve">h violation or default, </w:t>
-      </w:r>
-      <w:r>
-        <w:rPr>
-          <w:shd w:val="clear" w:color="auto" w:fill="FFFFFF"/>
-        </w:rPr>
-        <w:t xml:space="preserve">individually, </w:t>
-      </w:r>
-      <w:r>
-        <w:rPr>
-          <w:shd w:val="clear" w:color="auto" w:fill="FFFFFF"/>
-        </w:rPr>
-        <w:t>or together with all such violations or defaults, could reasonably be expected to have a material adverse effect on the</w:t>
-      </w:r>
-      <w:r>
-        <w:rPr>
-          <w:shd w:val="clear" w:color="auto" w:fill="FFFFFF"/>
-        </w:rPr>
-        <w:t xml:space="preserve"> Company.</w:t>
+        <w:t>) its current articles of incorporation or bylaws, (ii) any material statute, rule or regulation applicable to the Company, or (iii) any material indenture or contract to which the Company is a party or by which it is bound, where, in each case, such violation or default, individually, or together with all such violations or defaults, could reasonably be expected to have a material adverse effect on the Company.</w:t>
       </w:r>
     </w:p>
     <w:p>
@@ -1654,31 +1347,7 @@
         <w:rPr>
           <w:shd w:val="clear" w:color="auto" w:fill="FFFFFF"/>
         </w:rPr>
-        <w:t xml:space="preserve">To </w:t>
-      </w:r>
-      <w:r>
-        <w:rPr>
-          <w:shd w:val="clear" w:color="auto" w:fill="FFFFFF"/>
-        </w:rPr>
-        <w:t xml:space="preserve">the knowledge of the </w:t>
-      </w:r>
-      <w:r>
-        <w:rPr>
-          <w:shd w:val="clear" w:color="auto" w:fill="FFFFFF"/>
-        </w:rPr>
-        <w:t xml:space="preserve">Company, </w:t>
-      </w:r>
-      <w:r>
-        <w:rPr>
-          <w:shd w:val="clear" w:color="auto" w:fill="FFFFFF"/>
-        </w:rPr>
-        <w:t>the performance and consummation of the transactions co</w:t>
-      </w:r>
-      <w:r>
-        <w:rPr>
-          <w:shd w:val="clear" w:color="auto" w:fill="FFFFFF"/>
-        </w:rPr>
-        <w:t>ntemplated by this instrument do not and will not: (</w:t>
+        <w:t>To the knowledge of the Company, the performance and consummation of the transactions contemplated by this instrument do not and will not: (</w:t>
       </w:r>
       <w:proofErr w:type="spellStart"/>
       <w:r>
@@ -1692,55 +1361,7 @@
         <w:rPr>
           <w:shd w:val="clear" w:color="auto" w:fill="FFFFFF"/>
         </w:rPr>
-        <w:t>) violate any material judgment, statute, rule or regulation applicable to the Company; (ii) result in the acceleration of any material indenture or contract to which the Company is a party or by which i</w:t>
-      </w:r>
-      <w:r>
-        <w:rPr>
-          <w:shd w:val="clear" w:color="auto" w:fill="FFFFFF"/>
-        </w:rPr>
-        <w:t xml:space="preserve">t is bound; or (iii) result in the creation or imposition of any lien upon any </w:t>
-      </w:r>
-      <w:r>
-        <w:rPr>
-          <w:shd w:val="clear" w:color="auto" w:fill="FFFFFF"/>
-        </w:rPr>
-        <w:t xml:space="preserve">property, </w:t>
-      </w:r>
-      <w:r>
-        <w:rPr>
-          <w:shd w:val="clear" w:color="auto" w:fill="FFFFFF"/>
-        </w:rPr>
-        <w:t xml:space="preserve">asset or revenue of the Company or the suspension, forfeiture, or nonrenewal of any material permit, license or authorization applicable to the </w:t>
-      </w:r>
-      <w:r>
-        <w:rPr>
-          <w:shd w:val="clear" w:color="auto" w:fill="FFFFFF"/>
-        </w:rPr>
-        <w:t xml:space="preserve">Company, </w:t>
-      </w:r>
-      <w:r>
-        <w:rPr>
-          <w:shd w:val="clear" w:color="auto" w:fill="FFFFFF"/>
-        </w:rPr>
-        <w:t>its business o</w:t>
-      </w:r>
-      <w:r>
-        <w:rPr>
-          <w:shd w:val="clear" w:color="auto" w:fill="FFFFFF"/>
-        </w:rPr>
-        <w:t>r</w:t>
-      </w:r>
-      <w:r>
-        <w:rPr>
-          <w:shd w:val="clear" w:color="auto" w:fill="FFFFFF"/>
-        </w:rPr>
-        <w:t xml:space="preserve"> </w:t>
-      </w:r>
-      <w:r>
-        <w:rPr>
-          <w:shd w:val="clear" w:color="auto" w:fill="FFFFFF"/>
-        </w:rPr>
-        <w:t>operations.</w:t>
+        <w:t>) violate any material judgment, statute, rule or regulation applicable to the Company; (ii) result in the acceleration of any material indenture or contract to which the Company is a party or by which it is bound; or (iii) result in the creation or imposition of any lien upon any property, asset or revenue of the Company or the suspension, forfeiture, or nonrenewal of any material permit, license or authorization applicable to the Company, its business or operations.</w:t>
       </w:r>
     </w:p>
     <w:p>
@@ -1784,19 +1405,7 @@
         <w:rPr>
           <w:shd w:val="clear" w:color="auto" w:fill="FFFFFF"/>
         </w:rPr>
-        <w:t>) the Company’s corporate approvals; and (ii) any qualifications or filings under applicable securities</w:t>
-      </w:r>
-      <w:r>
-        <w:rPr>
-          <w:shd w:val="clear" w:color="auto" w:fill="FFFFFF"/>
-        </w:rPr>
-        <w:t xml:space="preserve"> </w:t>
-      </w:r>
-      <w:r>
-        <w:rPr>
-          <w:shd w:val="clear" w:color="auto" w:fill="FFFFFF"/>
-        </w:rPr>
-        <w:t>laws.</w:t>
+        <w:t>) the Company’s corporate approvals; and (ii) any qualifications or filings under applicable securities laws.</w:t>
       </w:r>
     </w:p>
     <w:p>
@@ -1829,31 +1438,31 @@
           <w:shd w:val="clear" w:color="auto" w:fill="FFFFFF"/>
         </w:rPr>
         <w:lastRenderedPageBreak/>
-        <w:t xml:space="preserve">To </w:t>
-      </w:r>
-      <w:r>
-        <w:rPr>
-          <w:shd w:val="clear" w:color="auto" w:fill="FFFFFF"/>
-        </w:rPr>
-        <w:t xml:space="preserve">its </w:t>
-      </w:r>
-      <w:r>
-        <w:rPr>
-          <w:shd w:val="clear" w:color="auto" w:fill="FFFFFF"/>
-        </w:rPr>
-        <w:t>knowledge, the Company owns or possesses (or can obtain on commercially reasonable terms) sufficient legal rights to all patents, trademarks, service marks, trade names, copyrights, trade secrets, licenses, information, processes, and other intellectual pr</w:t>
-      </w:r>
-      <w:r>
-        <w:rPr>
-          <w:shd w:val="clear" w:color="auto" w:fill="FFFFFF"/>
-        </w:rPr>
-        <w:t>operty rights necessary for its business as now conducted and as currently proposed to be conducted, without an infringement of the rights of others. ___ is not a proprietary trade name of the</w:t>
-      </w:r>
-      <w:r>
-        <w:rPr>
-          <w:shd w:val="clear" w:color="auto" w:fill="FFFFFF"/>
-        </w:rPr>
-        <w:t xml:space="preserve"> Company.[4]</w:t>
+        <w:t xml:space="preserve">To its knowledge, the Company owns or possesses (or can obtain on commercially reasonable terms) sufficient legal rights to all patents, trademarks, service marks, trade names, copyrights, trade secrets, licenses, information, processes, and other intellectual property rights necessary for its business as now conducted and as currently proposed to be conducted, without an infringement of the rights of others. </w:t>
+      </w:r>
+      <w:r>
+        <w:rPr>
+          <w:shd w:val="clear" w:color="auto" w:fill="FFFFFF"/>
+        </w:rPr>
+        <w:t xml:space="preserve">123</w:t>
+      </w:r>
+      <w:r>
+        <w:rPr>
+          <w:shd w:val="clear" w:color="auto" w:fill="FFFFFF"/>
+        </w:rPr>
+        <w:t/>
+      </w:r>
+      <w:r>
+        <w:rPr>
+          <w:shd w:val="clear" w:color="auto" w:fill="FFFFFF"/>
+        </w:rPr>
+        <w:t/>
+      </w:r>
+      <w:r>
+        <w:rPr>
+          <w:shd w:val="clear" w:color="auto" w:fill="FFFFFF"/>
+        </w:rPr>
+        <w:t xml:space="preserve"> is not a proprietary trade name of the Company.[4]</w:t>
       </w:r>
     </w:p>
     <w:p>
@@ -1882,19 +1491,7 @@
         <w:rPr>
           <w:shd w:val="clear" w:color="auto" w:fill="FFFFFF"/>
         </w:rPr>
-        <w:t>Purchaser</w:t>
-      </w:r>
-      <w:r>
-        <w:rPr>
-          <w:shd w:val="clear" w:color="auto" w:fill="FFFFFF"/>
-        </w:rPr>
-        <w:t xml:space="preserve"> </w:t>
-      </w:r>
-      <w:r>
-        <w:rPr>
-          <w:shd w:val="clear" w:color="auto" w:fill="FFFFFF"/>
-        </w:rPr>
-        <w:t>Representations</w:t>
+        <w:t>Purchaser Representations</w:t>
       </w:r>
     </w:p>
     <w:p>
@@ -1928,67 +1525,7 @@
         <w:rPr>
           <w:shd w:val="clear" w:color="auto" w:fill="FFFFFF"/>
         </w:rPr>
-        <w:t xml:space="preserve">The Purchaser has full </w:t>
-      </w:r>
-      <w:r>
-        <w:rPr>
-          <w:shd w:val="clear" w:color="auto" w:fill="FFFFFF"/>
-        </w:rPr>
-        <w:t xml:space="preserve">legal </w:t>
-      </w:r>
-      <w:r>
-        <w:rPr>
-          <w:shd w:val="clear" w:color="auto" w:fill="FFFFFF"/>
-        </w:rPr>
-        <w:t xml:space="preserve">capacity, power, </w:t>
-      </w:r>
-      <w:r>
-        <w:rPr>
-          <w:shd w:val="clear" w:color="auto" w:fill="FFFFFF"/>
-        </w:rPr>
-        <w:t xml:space="preserve">and authority to execute and deliver this instrument and to perform its obligations </w:t>
-      </w:r>
-      <w:r>
-        <w:rPr>
-          <w:shd w:val="clear" w:color="auto" w:fill="FFFFFF"/>
-        </w:rPr>
-        <w:t xml:space="preserve">hereunder. </w:t>
-      </w:r>
-      <w:r>
-        <w:rPr>
-          <w:shd w:val="clear" w:color="auto" w:fill="FFFFFF"/>
-        </w:rPr>
-        <w:t xml:space="preserve">This instrument constitutes a valid and binding obligation of the </w:t>
-      </w:r>
-      <w:r>
-        <w:rPr>
-          <w:shd w:val="clear" w:color="auto" w:fill="FFFFFF"/>
-        </w:rPr>
-        <w:t xml:space="preserve">Purchaser, </w:t>
-      </w:r>
-      <w:r>
-        <w:rPr>
-          <w:shd w:val="clear" w:color="auto" w:fill="FFFFFF"/>
-        </w:rPr>
-        <w:t xml:space="preserve">enforceable per its terms, except as limited by </w:t>
-      </w:r>
-      <w:r>
-        <w:rPr>
-          <w:shd w:val="clear" w:color="auto" w:fill="FFFFFF"/>
-        </w:rPr>
-        <w:t xml:space="preserve">bankruptcy, insolvency, </w:t>
-      </w:r>
-      <w:r>
-        <w:rPr>
-          <w:shd w:val="clear" w:color="auto" w:fill="FFFFFF"/>
-        </w:rPr>
-        <w:t>or other laws of general application relating to or affecting the enforcement of creditors’ rights generally and general principles of</w:t>
-      </w:r>
-      <w:r>
-        <w:rPr>
-          <w:shd w:val="clear" w:color="auto" w:fill="FFFFFF"/>
-        </w:rPr>
-        <w:t xml:space="preserve"> equity.</w:t>
+        <w:t>The Purchaser has full legal capacity, power, and authority to execute and deliver this instrument and to perform its obligations hereunder. This instrument constitutes a valid and binding obligation of the Purchaser, enforceable per its terms, except as limited by bankruptcy, insolvency, or other laws of general application relating to or affecting the enforcement of creditors’ rights generally and general principles of equity.</w:t>
       </w:r>
     </w:p>
     <w:p>
@@ -2018,43 +1555,7 @@
         <w:rPr>
           <w:shd w:val="clear" w:color="auto" w:fill="FFFFFF"/>
         </w:rPr>
-        <w:t>The Purchaser has been advised that this instrument is a security and that the offers an</w:t>
-      </w:r>
-      <w:r>
-        <w:rPr>
-          <w:shd w:val="clear" w:color="auto" w:fill="FFFFFF"/>
-        </w:rPr>
-        <w:t>d sales of this instrument have not been registered under any country’s securities laws and, therefore, cannot be resold except in compliance with the applicable country’s laws. The Purchaser is purchasing this instrument for its account for investment, no</w:t>
-      </w:r>
-      <w:r>
-        <w:rPr>
-          <w:shd w:val="clear" w:color="auto" w:fill="FFFFFF"/>
-        </w:rPr>
-        <w:t>t as a nominee or agent, and not with a view to, or for resale in connection with, the distribution thereof, and the Purchaser has no present intention of selling, granting any participation in, or otherwise distributing the same. The Purchaser has such kn</w:t>
-      </w:r>
-      <w:r>
-        <w:rPr>
-          <w:shd w:val="clear" w:color="auto" w:fill="FFFFFF"/>
-        </w:rPr>
-        <w:t>owledge and experience in financial and business matters that the Purchaser is capable of evaluating the merits and risks of such investment, can incur a complete loss of such investment without impairing the Purchaser’s financial condition, and can bear t</w:t>
-      </w:r>
-      <w:r>
-        <w:rPr>
-          <w:shd w:val="clear" w:color="auto" w:fill="FFFFFF"/>
-        </w:rPr>
-        <w:t>he economic risk of such investment for an indefinite</w:t>
-      </w:r>
-      <w:r>
-        <w:rPr>
-          <w:shd w:val="clear" w:color="auto" w:fill="FFFFFF"/>
-        </w:rPr>
-        <w:t xml:space="preserve"> </w:t>
-      </w:r>
-      <w:r>
-        <w:rPr>
-          <w:shd w:val="clear" w:color="auto" w:fill="FFFFFF"/>
-        </w:rPr>
-        <w:t>period.</w:t>
+        <w:t>The Purchaser has been advised that this instrument is a security and that the offers and sales of this instrument have not been registered under any country’s securities laws and, therefore, cannot be resold except in compliance with the applicable country’s laws. The Purchaser is purchasing this instrument for its account for investment, not as a nominee or agent, and not with a view to, or for resale in connection with, the distribution thereof, and the Purchaser has no present intention of selling, granting any participation in, or otherwise distributing the same. The Purchaser has such knowledge and experience in financial and business matters that the Purchaser is capable of evaluating the merits and risks of such investment, can incur a complete loss of such investment without impairing the Purchaser’s financial condition, and can bear the economic risk of such investment for an indefinite period.</w:t>
       </w:r>
     </w:p>
     <w:p>
@@ -2084,199 +1585,7 @@
         <w:rPr>
           <w:shd w:val="clear" w:color="auto" w:fill="FFFFFF"/>
         </w:rPr>
-        <w:t>The Purchaser enters into this SAFT with the predominant expectation that he, she or it, as the case may be, will profit upon the successful development and Network Launch</w:t>
-      </w:r>
-      <w:r>
-        <w:rPr>
-          <w:shd w:val="clear" w:color="auto" w:fill="FFFFFF"/>
-        </w:rPr>
-        <w:t xml:space="preserve"> </w:t>
-      </w:r>
-      <w:r>
-        <w:rPr>
-          <w:shd w:val="clear" w:color="auto" w:fill="FFFFFF"/>
-        </w:rPr>
-        <w:t>arising</w:t>
-      </w:r>
-      <w:r>
-        <w:rPr>
-          <w:shd w:val="clear" w:color="auto" w:fill="FFFFFF"/>
-        </w:rPr>
-        <w:t xml:space="preserve"> </w:t>
-      </w:r>
-      <w:r>
-        <w:rPr>
-          <w:shd w:val="clear" w:color="auto" w:fill="FFFFFF"/>
-        </w:rPr>
-        <w:t>from</w:t>
-      </w:r>
-      <w:r>
-        <w:rPr>
-          <w:shd w:val="clear" w:color="auto" w:fill="FFFFFF"/>
-        </w:rPr>
-        <w:t xml:space="preserve"> </w:t>
-      </w:r>
-      <w:r>
-        <w:rPr>
-          <w:shd w:val="clear" w:color="auto" w:fill="FFFFFF"/>
-        </w:rPr>
-        <w:t>the</w:t>
-      </w:r>
-      <w:r>
-        <w:rPr>
-          <w:shd w:val="clear" w:color="auto" w:fill="FFFFFF"/>
-        </w:rPr>
-        <w:t xml:space="preserve"> </w:t>
-      </w:r>
-      <w:r>
-        <w:rPr>
-          <w:shd w:val="clear" w:color="auto" w:fill="FFFFFF"/>
-        </w:rPr>
-        <w:t>effo</w:t>
-      </w:r>
-      <w:r>
-        <w:rPr>
-          <w:shd w:val="clear" w:color="auto" w:fill="FFFFFF"/>
-        </w:rPr>
-        <w:t>rts</w:t>
-      </w:r>
-      <w:r>
-        <w:rPr>
-          <w:shd w:val="clear" w:color="auto" w:fill="FFFFFF"/>
-        </w:rPr>
-        <w:t xml:space="preserve"> </w:t>
-      </w:r>
-      <w:r>
-        <w:rPr>
-          <w:shd w:val="clear" w:color="auto" w:fill="FFFFFF"/>
-        </w:rPr>
-        <w:t>of</w:t>
-      </w:r>
-      <w:r>
-        <w:rPr>
-          <w:shd w:val="clear" w:color="auto" w:fill="FFFFFF"/>
-        </w:rPr>
-        <w:t xml:space="preserve"> </w:t>
-      </w:r>
-      <w:r>
-        <w:rPr>
-          <w:shd w:val="clear" w:color="auto" w:fill="FFFFFF"/>
-        </w:rPr>
-        <w:t>the</w:t>
-      </w:r>
-      <w:r>
-        <w:rPr>
-          <w:shd w:val="clear" w:color="auto" w:fill="FFFFFF"/>
-        </w:rPr>
-        <w:t xml:space="preserve"> </w:t>
-      </w:r>
-      <w:r>
-        <w:rPr>
-          <w:shd w:val="clear" w:color="auto" w:fill="FFFFFF"/>
-        </w:rPr>
-        <w:t>Company</w:t>
-      </w:r>
-      <w:r>
-        <w:rPr>
-          <w:shd w:val="clear" w:color="auto" w:fill="FFFFFF"/>
-        </w:rPr>
-        <w:t xml:space="preserve"> </w:t>
-      </w:r>
-      <w:r>
-        <w:rPr>
-          <w:shd w:val="clear" w:color="auto" w:fill="FFFFFF"/>
-        </w:rPr>
-        <w:t>and</w:t>
-      </w:r>
-      <w:r>
-        <w:rPr>
-          <w:shd w:val="clear" w:color="auto" w:fill="FFFFFF"/>
-        </w:rPr>
-        <w:t xml:space="preserve"> </w:t>
-      </w:r>
-      <w:r>
-        <w:rPr>
-          <w:shd w:val="clear" w:color="auto" w:fill="FFFFFF"/>
-        </w:rPr>
-        <w:t>its</w:t>
-      </w:r>
-      <w:r>
-        <w:rPr>
-          <w:shd w:val="clear" w:color="auto" w:fill="FFFFFF"/>
-        </w:rPr>
-        <w:t xml:space="preserve"> </w:t>
-      </w:r>
-      <w:r>
-        <w:rPr>
-          <w:shd w:val="clear" w:color="auto" w:fill="FFFFFF"/>
-        </w:rPr>
-        <w:t>employees</w:t>
-      </w:r>
-      <w:r>
-        <w:rPr>
-          <w:shd w:val="clear" w:color="auto" w:fill="FFFFFF"/>
-        </w:rPr>
-        <w:t xml:space="preserve"> </w:t>
-      </w:r>
-      <w:r>
-        <w:rPr>
-          <w:shd w:val="clear" w:color="auto" w:fill="FFFFFF"/>
-        </w:rPr>
-        <w:t>to</w:t>
-      </w:r>
-      <w:r>
-        <w:rPr>
-          <w:shd w:val="clear" w:color="auto" w:fill="FFFFFF"/>
-        </w:rPr>
-        <w:t xml:space="preserve"> </w:t>
-      </w:r>
-      <w:r>
-        <w:rPr>
-          <w:shd w:val="clear" w:color="auto" w:fill="FFFFFF"/>
-        </w:rPr>
-        <w:t>develop</w:t>
-      </w:r>
-      <w:r>
-        <w:rPr>
-          <w:shd w:val="clear" w:color="auto" w:fill="FFFFFF"/>
-        </w:rPr>
-        <w:t xml:space="preserve"> </w:t>
-      </w:r>
-      <w:r>
-        <w:rPr>
-          <w:shd w:val="clear" w:color="auto" w:fill="FFFFFF"/>
-        </w:rPr>
-        <w:t>and</w:t>
-      </w:r>
-      <w:r>
-        <w:rPr>
-          <w:shd w:val="clear" w:color="auto" w:fill="FFFFFF"/>
-        </w:rPr>
-        <w:t xml:space="preserve"> </w:t>
-      </w:r>
-      <w:r>
-        <w:rPr>
-          <w:shd w:val="clear" w:color="auto" w:fill="FFFFFF"/>
-        </w:rPr>
-        <w:t>market</w:t>
-      </w:r>
-      <w:r>
-        <w:rPr>
-          <w:shd w:val="clear" w:color="auto" w:fill="FFFFFF"/>
-        </w:rPr>
-        <w:t xml:space="preserve"> </w:t>
-      </w:r>
-      <w:r>
-        <w:rPr>
-          <w:shd w:val="clear" w:color="auto" w:fill="FFFFFF"/>
-        </w:rPr>
-        <w:t>the [Network] and the [Network Launch] and related sale of the</w:t>
-      </w:r>
-      <w:r>
-        <w:rPr>
-          <w:shd w:val="clear" w:color="auto" w:fill="FFFFFF"/>
-        </w:rPr>
-        <w:t xml:space="preserve"> Tokens.</w:t>
+        <w:t>The Purchaser enters into this SAFT with the predominant expectation that he, she or it, as the case may be, will profit upon the successful development and Network Launch arising from the efforts of the Company and its employees to develop and market the [Network] and the [Network Launch] and related sale of the Tokens.</w:t>
       </w:r>
     </w:p>
     <w:p>
@@ -2307,19 +1616,7 @@
         <w:rPr>
           <w:shd w:val="clear" w:color="auto" w:fill="FFFFFF"/>
         </w:rPr>
-        <w:t>Procedures for Purchase of Rights and Valuation of Purchase</w:t>
-      </w:r>
-      <w:r>
-        <w:rPr>
-          <w:shd w:val="clear" w:color="auto" w:fill="FFFFFF"/>
-        </w:rPr>
-        <w:t xml:space="preserve"> </w:t>
-      </w:r>
-      <w:r>
-        <w:rPr>
-          <w:shd w:val="clear" w:color="auto" w:fill="FFFFFF"/>
-        </w:rPr>
-        <w:t>Amount</w:t>
+        <w:t>Procedures for Purchase of Rights and Valuation of Purchase Amount</w:t>
       </w:r>
       <w:r>
         <w:rPr>
@@ -2359,31 +1656,7 @@
         <w:rPr>
           <w:shd w:val="clear" w:color="auto" w:fill="FFFFFF"/>
         </w:rPr>
-        <w:t xml:space="preserve">The Company will accept payment for the Right purchased under this SAFT in </w:t>
-      </w:r>
-      <w:r>
-        <w:rPr>
-          <w:shd w:val="clear" w:color="auto" w:fill="FFFFFF"/>
-        </w:rPr>
-        <w:t xml:space="preserve">UST. </w:t>
-      </w:r>
-      <w:r>
-        <w:rPr>
-          <w:shd w:val="clear" w:color="auto" w:fill="FFFFFF"/>
-        </w:rPr>
-        <w:t>Purchaser shall make the required payment to the Company in consideration for Purchaser’s purchase of the Right pursuant to the SAFT through the procedures set forth</w:t>
-      </w:r>
-      <w:r>
-        <w:rPr>
-          <w:shd w:val="clear" w:color="auto" w:fill="FFFFFF"/>
-        </w:rPr>
-        <w:t xml:space="preserve"> </w:t>
-      </w:r>
-      <w:r>
-        <w:rPr>
-          <w:shd w:val="clear" w:color="auto" w:fill="FFFFFF"/>
-        </w:rPr>
-        <w:t>on</w:t>
+        <w:t>The Company will accept payment for the Right purchased under this SAFT in UST. Purchaser shall make the required payment to the Company in consideration for Purchaser’s purchase of the Right pursuant to the SAFT through the procedures set forth on</w:t>
       </w:r>
     </w:p>
     <w:p>
@@ -2410,16 +1683,7 @@
           <w:u w:val="thick"/>
           <w:shd w:val="clear" w:color="auto" w:fill="FFFFFF"/>
         </w:rPr>
-        <w:t>Exhibi</w:t>
-      </w:r>
-      <w:r>
-        <w:rPr>
-          <w:i/>
-          <w:iCs/>
-          <w:u w:val="thick"/>
-          <w:shd w:val="clear" w:color="auto" w:fill="FFFFFF"/>
-        </w:rPr>
-        <w:t>t A</w:t>
+        <w:t>Exhibit A</w:t>
       </w:r>
       <w:r>
         <w:rPr>
@@ -2464,25 +1728,7 @@
         <w:rPr>
           <w:shd w:val="clear" w:color="auto" w:fill="FFFFFF"/>
         </w:rPr>
-        <w:t xml:space="preserve">For purposes of this instrument, the value of the Purchase Amount shall be deemed in UST whether the Purchaser pays in </w:t>
-      </w:r>
-      <w:r>
-        <w:rPr>
-          <w:shd w:val="clear" w:color="auto" w:fill="FFFFFF"/>
-        </w:rPr>
-        <w:t xml:space="preserve">UST, </w:t>
-      </w:r>
-      <w:r>
-        <w:rPr>
-          <w:shd w:val="clear" w:color="auto" w:fill="FFFFFF"/>
-        </w:rPr>
-        <w:t>valued at the Applicable Exchange Rate for</w:t>
-      </w:r>
-      <w:r>
-        <w:rPr>
-          <w:shd w:val="clear" w:color="auto" w:fill="FFFFFF"/>
-        </w:rPr>
-        <w:t xml:space="preserve"> UST.</w:t>
+        <w:t>For purposes of this instrument, the value of the Purchase Amount shall be deemed in UST whether the Purchaser pays in UST, valued at the Applicable Exchange Rate for UST.</w:t>
       </w:r>
     </w:p>
     <w:p>
@@ -2547,55 +1793,7 @@
         <w:rPr>
           <w:shd w:val="clear" w:color="auto" w:fill="FFFFFF"/>
         </w:rPr>
-        <w:t>This instrument sets forth the entire agreement and understanding of the parties relating to the subject matter herein and supersedes all prior or contemporaneous disclosures, discussions, understandings, and agreements, whether oral or written, between th</w:t>
-      </w:r>
-      <w:r>
-        <w:rPr>
-          <w:shd w:val="clear" w:color="auto" w:fill="FFFFFF"/>
-        </w:rPr>
-        <w:t xml:space="preserve">em. This instrument is one of a series of similar instruments entered into by the Company from time to time. Any provision of this instrument may be amended, waived, or modified only upon the written consent of the Company and the holders of a </w:t>
-      </w:r>
-      <w:r>
-        <w:rPr>
-          <w:shd w:val="clear" w:color="auto" w:fill="FFFFFF"/>
-        </w:rPr>
-        <w:t xml:space="preserve">majority, </w:t>
-      </w:r>
-      <w:r>
-        <w:rPr>
-          <w:shd w:val="clear" w:color="auto" w:fill="FFFFFF"/>
-        </w:rPr>
-        <w:t>in</w:t>
-      </w:r>
-      <w:r>
-        <w:rPr>
-          <w:shd w:val="clear" w:color="auto" w:fill="FFFFFF"/>
-        </w:rPr>
-        <w:t xml:space="preserve"> the aggregate, of the Purchase Amounts paid to the Company with respect to all </w:t>
-      </w:r>
-      <w:r>
-        <w:rPr>
-          <w:shd w:val="clear" w:color="auto" w:fill="FFFFFF"/>
-        </w:rPr>
-        <w:t xml:space="preserve">SAFTs </w:t>
-      </w:r>
-      <w:r>
-        <w:rPr>
-          <w:shd w:val="clear" w:color="auto" w:fill="FFFFFF"/>
-        </w:rPr>
-        <w:t>outstanding at the time of such amendment, waiver or</w:t>
-      </w:r>
-      <w:r>
-        <w:rPr>
-          <w:shd w:val="clear" w:color="auto" w:fill="FFFFFF"/>
-        </w:rPr>
-        <w:t xml:space="preserve"> </w:t>
-      </w:r>
-      <w:r>
-        <w:rPr>
-          <w:shd w:val="clear" w:color="auto" w:fill="FFFFFF"/>
-        </w:rPr>
-        <w:t>modification.</w:t>
+        <w:t>This instrument sets forth the entire agreement and understanding of the parties relating to the subject matter herein and supersedes all prior or contemporaneous disclosures, discussions, understandings, and agreements, whether oral or written, between them. This instrument is one of a series of similar instruments entered into by the Company from time to time. Any provision of this instrument may be amended, waived, or modified only upon the written consent of the Company and the holders of a majority, in the aggregate, of the Purchase Amounts paid to the Company with respect to all SAFTs outstanding at the time of such amendment, waiver or modification.</w:t>
       </w:r>
     </w:p>
     <w:p>
@@ -2628,19 +1826,7 @@
           <w:shd w:val="clear" w:color="auto" w:fill="FFFFFF"/>
         </w:rPr>
         <w:lastRenderedPageBreak/>
-        <w:t xml:space="preserve">Any notice required or permitted by this instrument will be deemed sufficient when sent </w:t>
-      </w:r>
-      <w:r>
-        <w:rPr>
-          <w:shd w:val="clear" w:color="auto" w:fill="FFFFFF"/>
-        </w:rPr>
-        <w:t>by email to the relevant address listed on the signature page, as subsequently modified by written notice received by the appropriate</w:t>
-      </w:r>
-      <w:r>
-        <w:rPr>
-          <w:shd w:val="clear" w:color="auto" w:fill="FFFFFF"/>
-        </w:rPr>
-        <w:t xml:space="preserve"> party.</w:t>
+        <w:t>Any notice required or permitted by this instrument will be deemed sufficient when sent by email to the relevant address listed on the signature page, as subsequently modified by written notice received by the appropriate party.</w:t>
       </w:r>
     </w:p>
     <w:p>
@@ -2670,43 +1856,7 @@
         <w:rPr>
           <w:shd w:val="clear" w:color="auto" w:fill="FFFFFF"/>
         </w:rPr>
-        <w:t xml:space="preserve">The Purchaser is not entitled, as a holder of this instrument, to vote or receive dividends or be deemed the holder of capital stock of the Company for any purpose, nor will anything contained herein be construed to confer on the </w:t>
-      </w:r>
-      <w:r>
-        <w:rPr>
-          <w:shd w:val="clear" w:color="auto" w:fill="FFFFFF"/>
-        </w:rPr>
-        <w:t xml:space="preserve">Purchaser, </w:t>
-      </w:r>
-      <w:r>
-        <w:rPr>
-          <w:shd w:val="clear" w:color="auto" w:fill="FFFFFF"/>
-        </w:rPr>
-        <w:t>as such, any of</w:t>
-      </w:r>
-      <w:r>
-        <w:rPr>
-          <w:shd w:val="clear" w:color="auto" w:fill="FFFFFF"/>
-        </w:rPr>
-        <w:t xml:space="preserve"> the rights of a stockholder of the Company or any right to vote for the election of directors or upon any matter submitted to stockholders at any meeting thereof, or to give or withhold consent to any corporate action or to receive notice of meetings, or </w:t>
-      </w:r>
-      <w:r>
-        <w:rPr>
-          <w:shd w:val="clear" w:color="auto" w:fill="FFFFFF"/>
-        </w:rPr>
-        <w:t>to receive subscription rights or</w:t>
-      </w:r>
-      <w:r>
-        <w:rPr>
-          <w:shd w:val="clear" w:color="auto" w:fill="FFFFFF"/>
-        </w:rPr>
-        <w:t xml:space="preserve"> </w:t>
-      </w:r>
-      <w:r>
-        <w:rPr>
-          <w:shd w:val="clear" w:color="auto" w:fill="FFFFFF"/>
-        </w:rPr>
-        <w:t>otherwise.</w:t>
+        <w:t>The Purchaser is not entitled, as a holder of this instrument, to vote or receive dividends or be deemed the holder of capital stock of the Company for any purpose, nor will anything contained herein be construed to confer on the Purchaser, as such, any of the rights of a stockholder of the Company or any right to vote for the election of directors or upon any matter submitted to stockholders at any meeting thereof, or to give or withhold consent to any corporate action or to receive notice of meetings, or to receive subscription rights or otherwise.</w:t>
       </w:r>
     </w:p>
     <w:p>
@@ -2750,85 +1900,7 @@
         <w:rPr>
           <w:shd w:val="clear" w:color="auto" w:fill="FFFFFF"/>
         </w:rPr>
-        <w:t>, that this instrument</w:t>
-      </w:r>
-      <w:r>
-        <w:rPr>
-          <w:shd w:val="clear" w:color="auto" w:fill="FFFFFF"/>
-        </w:rPr>
-        <w:t xml:space="preserve"> and/or the rights contained herein may be assigned without the Company’s consent by the Purchaser to any other entity who directly or  </w:t>
-      </w:r>
-      <w:r>
-        <w:rPr>
-          <w:shd w:val="clear" w:color="auto" w:fill="FFFFFF"/>
-        </w:rPr>
-        <w:t xml:space="preserve">indirectly, </w:t>
-      </w:r>
-      <w:r>
-        <w:rPr>
-          <w:shd w:val="clear" w:color="auto" w:fill="FFFFFF"/>
-        </w:rPr>
-        <w:t xml:space="preserve">controls, is controlled by or is under common control with the </w:t>
-      </w:r>
-      <w:r>
-        <w:rPr>
-          <w:shd w:val="clear" w:color="auto" w:fill="FFFFFF"/>
-        </w:rPr>
-        <w:t xml:space="preserve">Purchaser, </w:t>
-      </w:r>
-      <w:r>
-        <w:rPr>
-          <w:shd w:val="clear" w:color="auto" w:fill="FFFFFF"/>
-        </w:rPr>
-        <w:t>including, without limitation, any</w:t>
-      </w:r>
-      <w:r>
-        <w:rPr>
-          <w:shd w:val="clear" w:color="auto" w:fill="FFFFFF"/>
-        </w:rPr>
-        <w:t xml:space="preserve"> general </w:t>
-      </w:r>
-      <w:r>
-        <w:rPr>
-          <w:shd w:val="clear" w:color="auto" w:fill="FFFFFF"/>
-        </w:rPr>
-        <w:t xml:space="preserve">partner, </w:t>
-      </w:r>
-      <w:r>
-        <w:rPr>
-          <w:shd w:val="clear" w:color="auto" w:fill="FFFFFF"/>
-        </w:rPr>
-        <w:t xml:space="preserve">managing </w:t>
-      </w:r>
-      <w:r>
-        <w:rPr>
-          <w:shd w:val="clear" w:color="auto" w:fill="FFFFFF"/>
-        </w:rPr>
-        <w:t xml:space="preserve">member, </w:t>
-      </w:r>
-      <w:r>
-        <w:rPr>
-          <w:shd w:val="clear" w:color="auto" w:fill="FFFFFF"/>
-        </w:rPr>
-        <w:t xml:space="preserve">officer or director of the </w:t>
-      </w:r>
-      <w:r>
-        <w:rPr>
-          <w:shd w:val="clear" w:color="auto" w:fill="FFFFFF"/>
-        </w:rPr>
-        <w:t xml:space="preserve">Purchaser, </w:t>
-      </w:r>
-      <w:r>
-        <w:rPr>
-          <w:shd w:val="clear" w:color="auto" w:fill="FFFFFF"/>
-        </w:rPr>
-        <w:t>or any venture capital fund now or hereafter existing which is controlled by one or more general partners or managing members of, or shares the same management company with, the Purch</w:t>
-      </w:r>
-      <w:r>
-        <w:rPr>
-          <w:shd w:val="clear" w:color="auto" w:fill="FFFFFF"/>
-        </w:rPr>
-        <w:t xml:space="preserve">aser; and </w:t>
+        <w:t xml:space="preserve">, that this instrument and/or the rights contained herein may be assigned without the Company’s consent by the Purchaser to any other entity who directly or  indirectly, controls, is controlled by or is under common control with the Purchaser, including, without limitation, any general partner, managing member, officer or director of the Purchaser, or any venture capital fund now or hereafter existing which is controlled by one or more general partners or managing members of, or shares the same management company with, the Purchaser; and </w:t>
       </w:r>
       <w:r>
         <w:rPr>
@@ -2842,31 +1914,7 @@
         <w:rPr>
           <w:shd w:val="clear" w:color="auto" w:fill="FFFFFF"/>
         </w:rPr>
-        <w:t xml:space="preserve">, that the Company may assign this instrument in whole, without the consent of the </w:t>
-      </w:r>
-      <w:r>
-        <w:rPr>
-          <w:shd w:val="clear" w:color="auto" w:fill="FFFFFF"/>
-        </w:rPr>
-        <w:t xml:space="preserve">Purchaser, </w:t>
-      </w:r>
-      <w:r>
-        <w:rPr>
-          <w:shd w:val="clear" w:color="auto" w:fill="FFFFFF"/>
-        </w:rPr>
-        <w:t>in connection with a reincorporation to change the Company’s</w:t>
-      </w:r>
-      <w:r>
-        <w:rPr>
-          <w:shd w:val="clear" w:color="auto" w:fill="FFFFFF"/>
-        </w:rPr>
-        <w:t xml:space="preserve"> </w:t>
-      </w:r>
-      <w:r>
-        <w:rPr>
-          <w:shd w:val="clear" w:color="auto" w:fill="FFFFFF"/>
-        </w:rPr>
-        <w:t>domicile.</w:t>
+        <w:t>, that the Company may assign this instrument in whole, without the consent of the Purchaser, in connection with a reincorporation to change the Company’s domicile.</w:t>
       </w:r>
     </w:p>
     <w:p>
@@ -2896,223 +1944,7 @@
         <w:rPr>
           <w:shd w:val="clear" w:color="auto" w:fill="FFFFFF"/>
         </w:rPr>
-        <w:t>In</w:t>
-      </w:r>
-      <w:r>
-        <w:rPr>
-          <w:shd w:val="clear" w:color="auto" w:fill="FFFFFF"/>
-        </w:rPr>
-        <w:t xml:space="preserve"> </w:t>
-      </w:r>
-      <w:r>
-        <w:rPr>
-          <w:shd w:val="clear" w:color="auto" w:fill="FFFFFF"/>
-        </w:rPr>
-        <w:t>the</w:t>
-      </w:r>
-      <w:r>
-        <w:rPr>
-          <w:shd w:val="clear" w:color="auto" w:fill="FFFFFF"/>
-        </w:rPr>
-        <w:t xml:space="preserve"> </w:t>
-      </w:r>
-      <w:r>
-        <w:rPr>
-          <w:shd w:val="clear" w:color="auto" w:fill="FFFFFF"/>
-        </w:rPr>
-        <w:t>event</w:t>
-      </w:r>
-      <w:r>
-        <w:rPr>
-          <w:shd w:val="clear" w:color="auto" w:fill="FFFFFF"/>
-        </w:rPr>
-        <w:t xml:space="preserve"> </w:t>
-      </w:r>
-      <w:r>
-        <w:rPr>
-          <w:shd w:val="clear" w:color="auto" w:fill="FFFFFF"/>
-        </w:rPr>
-        <w:t>any</w:t>
-      </w:r>
-      <w:r>
-        <w:rPr>
-          <w:shd w:val="clear" w:color="auto" w:fill="FFFFFF"/>
-        </w:rPr>
-        <w:t xml:space="preserve"> </w:t>
-      </w:r>
-      <w:r>
-        <w:rPr>
-          <w:shd w:val="clear" w:color="auto" w:fill="FFFFFF"/>
-        </w:rPr>
-        <w:t>one</w:t>
-      </w:r>
-      <w:r>
-        <w:rPr>
-          <w:shd w:val="clear" w:color="auto" w:fill="FFFFFF"/>
-        </w:rPr>
-        <w:t xml:space="preserve"> </w:t>
-      </w:r>
-      <w:r>
-        <w:rPr>
-          <w:shd w:val="clear" w:color="auto" w:fill="FFFFFF"/>
-        </w:rPr>
-        <w:t>or</w:t>
-      </w:r>
-      <w:r>
-        <w:rPr>
-          <w:shd w:val="clear" w:color="auto" w:fill="FFFFFF"/>
-        </w:rPr>
-        <w:t xml:space="preserve"> </w:t>
-      </w:r>
-      <w:r>
-        <w:rPr>
-          <w:shd w:val="clear" w:color="auto" w:fill="FFFFFF"/>
-        </w:rPr>
-        <w:t>more</w:t>
-      </w:r>
-      <w:r>
-        <w:rPr>
-          <w:shd w:val="clear" w:color="auto" w:fill="FFFFFF"/>
-        </w:rPr>
-        <w:t xml:space="preserve"> </w:t>
-      </w:r>
-      <w:r>
-        <w:rPr>
-          <w:shd w:val="clear" w:color="auto" w:fill="FFFFFF"/>
-        </w:rPr>
-        <w:t>of</w:t>
-      </w:r>
-      <w:r>
-        <w:rPr>
-          <w:shd w:val="clear" w:color="auto" w:fill="FFFFFF"/>
-        </w:rPr>
-        <w:t xml:space="preserve"> </w:t>
-      </w:r>
-      <w:r>
-        <w:rPr>
-          <w:shd w:val="clear" w:color="auto" w:fill="FFFFFF"/>
-        </w:rPr>
-        <w:t>the</w:t>
-      </w:r>
-      <w:r>
-        <w:rPr>
-          <w:shd w:val="clear" w:color="auto" w:fill="FFFFFF"/>
-        </w:rPr>
-        <w:t xml:space="preserve"> </w:t>
-      </w:r>
-      <w:r>
-        <w:rPr>
-          <w:shd w:val="clear" w:color="auto" w:fill="FFFFFF"/>
-        </w:rPr>
-        <w:t>provisions</w:t>
-      </w:r>
-      <w:r>
-        <w:rPr>
-          <w:shd w:val="clear" w:color="auto" w:fill="FFFFFF"/>
-        </w:rPr>
-        <w:t xml:space="preserve"> </w:t>
-      </w:r>
-      <w:r>
-        <w:rPr>
-          <w:shd w:val="clear" w:color="auto" w:fill="FFFFFF"/>
-        </w:rPr>
-        <w:t>of</w:t>
-      </w:r>
-      <w:r>
-        <w:rPr>
-          <w:shd w:val="clear" w:color="auto" w:fill="FFFFFF"/>
-        </w:rPr>
-        <w:t xml:space="preserve"> </w:t>
-      </w:r>
-      <w:r>
-        <w:rPr>
-          <w:shd w:val="clear" w:color="auto" w:fill="FFFFFF"/>
-        </w:rPr>
-        <w:t>this</w:t>
-      </w:r>
-      <w:r>
-        <w:rPr>
-          <w:shd w:val="clear" w:color="auto" w:fill="FFFFFF"/>
-        </w:rPr>
-        <w:t xml:space="preserve"> </w:t>
-      </w:r>
-      <w:r>
-        <w:rPr>
-          <w:shd w:val="clear" w:color="auto" w:fill="FFFFFF"/>
-        </w:rPr>
-        <w:t>instrume</w:t>
-      </w:r>
-      <w:r>
-        <w:rPr>
-          <w:shd w:val="clear" w:color="auto" w:fill="FFFFFF"/>
-        </w:rPr>
-        <w:t>nt</w:t>
-      </w:r>
-      <w:r>
-        <w:rPr>
-          <w:shd w:val="clear" w:color="auto" w:fill="FFFFFF"/>
-        </w:rPr>
-        <w:t xml:space="preserve"> </w:t>
-      </w:r>
-      <w:r>
-        <w:rPr>
-          <w:shd w:val="clear" w:color="auto" w:fill="FFFFFF"/>
-        </w:rPr>
-        <w:t>is</w:t>
-      </w:r>
-      <w:r>
-        <w:rPr>
-          <w:shd w:val="clear" w:color="auto" w:fill="FFFFFF"/>
-        </w:rPr>
-        <w:t xml:space="preserve"> </w:t>
-      </w:r>
-      <w:r>
-        <w:rPr>
-          <w:shd w:val="clear" w:color="auto" w:fill="FFFFFF"/>
-        </w:rPr>
-        <w:t>for</w:t>
-      </w:r>
-      <w:r>
-        <w:rPr>
-          <w:shd w:val="clear" w:color="auto" w:fill="FFFFFF"/>
-        </w:rPr>
-        <w:t xml:space="preserve"> </w:t>
-      </w:r>
-      <w:r>
-        <w:rPr>
-          <w:shd w:val="clear" w:color="auto" w:fill="FFFFFF"/>
-        </w:rPr>
-        <w:t>any</w:t>
-      </w:r>
-      <w:r>
-        <w:rPr>
-          <w:shd w:val="clear" w:color="auto" w:fill="FFFFFF"/>
-        </w:rPr>
-        <w:t xml:space="preserve"> </w:t>
-      </w:r>
-      <w:r>
-        <w:rPr>
-          <w:shd w:val="clear" w:color="auto" w:fill="FFFFFF"/>
-        </w:rPr>
-        <w:t>reason held to be invalid, illegal or unenforceable, in whole or in part or any respect, or in the event that any one or more of the provisions of this instrument operates or would prospectively operate to invalidate this instrument, then and</w:t>
-      </w:r>
-      <w:r>
-        <w:rPr>
-          <w:shd w:val="clear" w:color="auto" w:fill="FFFFFF"/>
-        </w:rPr>
-        <w:t xml:space="preserve"> in any such event, such provision(s) only will be deemed null and void and will not affect any other provision of this instrument and the remaining provisions of this instrument will remain operative and in full force and effect and will not be affected, </w:t>
-      </w:r>
-      <w:r>
-        <w:rPr>
-          <w:shd w:val="clear" w:color="auto" w:fill="FFFFFF"/>
-        </w:rPr>
-        <w:t>prejudiced, or disturbed</w:t>
-      </w:r>
-      <w:r>
-        <w:rPr>
-          <w:shd w:val="clear" w:color="auto" w:fill="FFFFFF"/>
-        </w:rPr>
-        <w:t xml:space="preserve"> thereby.</w:t>
+        <w:t>In the event any one or more of the provisions of this instrument is for any reason held to be invalid, illegal or unenforceable, in whole or in part or any respect, or in the event that any one or more of the provisions of this instrument operates or would prospectively operate to invalidate this instrument, then and in any such event, such provision(s) only will be deemed null and void and will not affect any other provision of this instrument and the remaining provisions of this instrument will remain operative and in full force and effect and will not be affected, prejudiced, or disturbed thereby.</w:t>
       </w:r>
     </w:p>
     <w:p>
@@ -3156,19 +1988,19 @@
         <w:rPr>
           <w:shd w:val="clear" w:color="auto" w:fill="FFFFFF"/>
         </w:rPr>
-        <w:t xml:space="preserve"> ____without regard to the conflicts of law provisions of such</w:t>
-      </w:r>
-      <w:r>
-        <w:rPr>
-          <w:shd w:val="clear" w:color="auto" w:fill="FFFFFF"/>
-        </w:rPr>
         <w:t xml:space="preserve"> </w:t>
       </w:r>
       <w:r>
         <w:rPr>
           <w:shd w:val="clear" w:color="auto" w:fill="FFFFFF"/>
         </w:rPr>
-        <w:t>jurisdiction.</w:t>
+        <w:t xml:space="preserve"> </w:t>
+      </w:r>
+      <w:r>
+        <w:rPr>
+          <w:shd w:val="clear" w:color="auto" w:fill="FFFFFF"/>
+        </w:rPr>
+        <w:t>without regard to the conflicts of law provisions of such jurisdiction.</w:t>
       </w:r>
     </w:p>
     <w:p>
@@ -3370,15 +2202,7 @@
           <w:iCs/>
           <w:shd w:val="clear" w:color="auto" w:fill="FFFFFF"/>
         </w:rPr>
-        <w:t xml:space="preserve"> </w:t>
-      </w:r>
-      <w:r>
-        <w:rPr>
-          <w:i/>
-          <w:iCs/>
-          <w:shd w:val="clear" w:color="auto" w:fill="FFFFFF"/>
-        </w:rPr>
-        <w:t>follows</w:t>
+        <w:t xml:space="preserve"> follows</w:t>
       </w:r>
       <w:r>
         <w:rPr>
@@ -3413,13 +2237,7 @@
           <w:shd w:val="clear" w:color="auto" w:fill="FFFFFF"/>
         </w:rPr>
         <w:lastRenderedPageBreak/>
-        <w:t xml:space="preserve">IN WITNESS </w:t>
-      </w:r>
-      <w:r>
-        <w:rPr>
-          <w:shd w:val="clear" w:color="auto" w:fill="FFFFFF"/>
-        </w:rPr>
-        <w:t>WHEREOF, the undersigned has caused this instrument to be duly executed and delivered.</w:t>
+        <w:t>IN WITNESS WHEREOF, the undersigned has caused this instrument to be duly executed and delivered.</w:t>
       </w:r>
     </w:p>
     <w:p>
@@ -3445,8 +2263,107 @@
         <w:rPr>
           <w:shd w:val="clear" w:color="auto" w:fill="FFFFFF"/>
         </w:rPr>
-        <w:t>[______]</w:t>
-      </w:r>
+        <w:t>[</w:t>
+      </w:r>
+      <w:r>
+        <w:rPr>
+          <w:shd w:val="clear" w:color="auto" w:fill="FFFFFF"/>
+        </w:rPr>
+        <w:t xml:space="preserve">123</w:t>
+      </w:r>
+      <w:proofErr w:type="gramStart"/>
+      <w:r>
+        <w:rPr>
+          <w:shd w:val="clear" w:color="auto" w:fill="FFFFFF"/>
+        </w:rPr>
+        <w:t/>
+      </w:r>
+      <w:proofErr w:type="gramEnd"/>
+      <w:r>
+        <w:rPr>
+          <w:shd w:val="clear" w:color="auto" w:fill="FFFFFF"/>
+        </w:rPr>
+        <w:t/>
+      </w:r>
+      <w:r>
+        <w:rPr>
+          <w:shd w:val="clear" w:color="auto" w:fill="FFFFFF"/>
+        </w:rPr>
+        <w:t>]</w:t>
+      </w:r>
+    </w:p>
+    <w:p>
+      <w:pPr>
+        <w:pStyle w:val="Heading"/>
+        <w:ind w:left="100"/>
+        <w:rPr>
+          <w:shd w:val="clear" w:color="auto" w:fill="FFFFFF"/>
+        </w:rPr>
+      </w:pPr>
+    </w:p>
+    <w:p>
+      <w:pPr>
+        <w:pStyle w:val="Heading"/>
+        <w:ind w:left="100"/>
+        <w:rPr>
+          <w:shd w:val="clear" w:color="auto" w:fill="FFFFFF"/>
+        </w:rPr>
+      </w:pPr>
+      <w:r>
+        <w:rPr>
+          <w:shd w:val="clear" w:color="auto" w:fill="FFFFFF"/>
+        </w:rPr>
+        <w:drawing>
+          <wp:inline distT="0" distB="0" distL="0" distR="0">
+            <wp:extent cx="476250" cy="476250"/>
+            <wp:effectExtent l="0" t="0" r="0" b="0"/>
+            <wp:docPr id="2" name="Image 2" descr="image"/>
+            <wp:cNvGraphicFramePr>
+              <a:graphicFrameLocks xmlns:a="http://schemas.openxmlformats.org/drawingml/2006/main" noChangeAspect="1"/>
+            </wp:cNvGraphicFramePr>
+            <a:graphic xmlns:a="http://schemas.openxmlformats.org/drawingml/2006/main">
+              <a:graphicData uri="http://schemas.openxmlformats.org/drawingml/2006/picture">
+                <pic:pic xmlns:pic="http://schemas.openxmlformats.org/drawingml/2006/picture">
+                  <pic:nvPicPr>
+                    <pic:cNvPr id="0" name="Picture 1" descr="image"/>
+                    <pic:cNvPicPr>
+                      <a:picLocks noChangeAspect="1" noChangeArrowheads="1"/>
+                    </pic:cNvPicPr>
+                  </pic:nvPicPr>
+                  <pic:blipFill>
+                    <a:blip r:embed="rId15">
+                      <a:extLst>
+                        <a:ext uri="{28A0092B-C50C-407E-A947-70E740481C1C}">
+                          <a14:useLocalDpi xmlns:a14="http://schemas.microsoft.com/office/drawing/2010/main" val="0"/>
+                        </a:ext>
+                      </a:extLst>
+                    </a:blip>
+                    <a:srcRect/>
+                    <a:stretch>
+                      <a:fillRect/>
+                    </a:stretch>
+                  </pic:blipFill>
+                  <pic:spPr bwMode="auto">
+                    <a:xfrm>
+                      <a:off x="0" y="0"/>
+                      <a:ext cx="476250" cy="476250"/>
+                    </a:xfrm>
+                    <a:prstGeom prst="rect">
+                      <a:avLst/>
+                    </a:prstGeom>
+                    <a:noFill/>
+                    <a:ln>
+                      <a:noFill/>
+                    </a:ln>
+                  </pic:spPr>
+                </pic:pic>
+              </a:graphicData>
+            </a:graphic>
+          </wp:inline>
+        </w:drawing>
+      </w:r>
+      <w:bookmarkStart w:id="0" w:name="_GoBack"/>
+      <w:bookmarkEnd w:id="0"/>
     </w:p>
     <w:p>
       <w:pPr>
@@ -3501,6 +2418,85 @@
       </w:r>
       <w:r>
         <w:rPr>
+          <w:rFonts w:ascii="Times New Roman" w:hAnsi="Times New Roman"/>
+          <w:u w:val="thick"/>
+          <w:shd w:val="clear" w:color="auto" w:fill="FFFFFF"/>
+        </w:rPr>
+        <w:drawing>
+          <wp:inline distT="0" distB="0" distL="0" distR="0">
+            <wp:extent cx="476250" cy="476250"/>
+            <wp:effectExtent l="0" t="0" r="0" b="0"/>
+            <wp:docPr id="2" name="Image 2" descr="image"/>
+            <wp:cNvGraphicFramePr>
+              <a:graphicFrameLocks xmlns:a="http://schemas.openxmlformats.org/drawingml/2006/main" noChangeAspect="1"/>
+            </wp:cNvGraphicFramePr>
+            <a:graphic xmlns:a="http://schemas.openxmlformats.org/drawingml/2006/main">
+              <a:graphicData uri="http://schemas.openxmlformats.org/drawingml/2006/picture">
+                <pic:pic xmlns:pic="http://schemas.openxmlformats.org/drawingml/2006/picture">
+                  <pic:nvPicPr>
+                    <pic:cNvPr id="0" name="Picture 1" descr="image"/>
+                    <pic:cNvPicPr>
+                      <a:picLocks noChangeAspect="1" noChangeArrowheads="1"/>
+                    </pic:cNvPicPr>
+                  </pic:nvPicPr>
+                  <pic:blipFill>
+                    <a:blip r:embed="rId16">
+                      <a:extLst>
+                        <a:ext uri="{28A0092B-C50C-407E-A947-70E740481C1C}">
+                          <a14:useLocalDpi xmlns:a14="http://schemas.microsoft.com/office/drawing/2010/main" val="0"/>
+                        </a:ext>
+                      </a:extLst>
+                    </a:blip>
+                    <a:srcRect/>
+                    <a:stretch>
+                      <a:fillRect/>
+                    </a:stretch>
+                  </pic:blipFill>
+                  <pic:spPr bwMode="auto">
+                    <a:xfrm>
+                      <a:off x="0" y="0"/>
+                      <a:ext cx="476250" cy="476250"/>
+                    </a:xfrm>
+                    <a:prstGeom prst="rect">
+                      <a:avLst/>
+                    </a:prstGeom>
+                    <a:noFill/>
+                    <a:ln>
+                      <a:noFill/>
+                    </a:ln>
+                  </pic:spPr>
+                </pic:pic>
+              </a:graphicData>
+            </a:graphic>
+          </wp:inline>
+        </w:drawing>
+      </w:r>
+      <w:r>
+        <w:rPr>
+          <w:rFonts w:ascii="Times New Roman" w:hAnsi="Times New Roman"/>
+          <w:u w:val="thick"/>
+          <w:shd w:val="clear" w:color="auto" w:fill="FFFFFF"/>
+        </w:rPr>
+        <w:t/>
+      </w:r>
+      <w:r>
+        <w:rPr>
+          <w:rFonts w:ascii="Times New Roman" w:hAnsi="Times New Roman"/>
+          <w:u w:val="thick"/>
+          <w:shd w:val="clear" w:color="auto" w:fill="FFFFFF"/>
+        </w:rPr>
+        <w:t/>
+      </w:r>
+      <w:r>
+        <w:rPr>
+          <w:rFonts w:ascii="Times New Roman" w:hAnsi="Times New Roman"/>
+          <w:u w:val="thick"/>
+          <w:shd w:val="clear" w:color="auto" w:fill="FFFFFF"/>
+        </w:rPr>
+        <w:t/>
+      </w:r>
+      <w:r>
+        <w:rPr>
           <w:rFonts w:ascii="Times New Roman" w:eastAsia="Times New Roman" w:hAnsi="Times New Roman" w:cs="Times New Roman"/>
           <w:u w:val="thick"/>
           <w:shd w:val="clear" w:color="auto" w:fill="FFFFFF"/>
@@ -3532,36 +2528,30 @@
       <w:r>
         <w:rPr>
           <w:rFonts w:ascii="Times New Roman" w:hAnsi="Times New Roman"/>
-          <w:shd w:val="clear" w:color="auto" w:fill="FFFFFF"/>
-        </w:rPr>
-        <w:t>—————</w:t>
-      </w:r>
+          <w:u w:val="single"/>
+          <w:shd w:val="clear" w:color="auto" w:fill="FFFFFF"/>
+        </w:rPr>
+        <w:t/>
+      </w:r>
+      <w:proofErr w:type="spellStart"/>
+      <w:proofErr w:type="gramStart"/>
       <w:r>
         <w:rPr>
           <w:rFonts w:ascii="Times New Roman" w:hAnsi="Times New Roman"/>
-          <w:shd w:val="clear" w:color="auto" w:fill="FFFFFF"/>
-        </w:rPr>
-        <w:t>-</w:t>
-      </w:r>
-      <w:r>
-        <w:rPr>
-          <w:shd w:val="clear" w:color="auto" w:fill="FFFFFF"/>
-        </w:rPr>
-        <w:br/>
-      </w:r>
+          <w:u w:val="single"/>
+          <w:shd w:val="clear" w:color="auto" w:fill="FFFFFF"/>
+        </w:rPr>
+        <w:t/>
+      </w:r>
+      <w:proofErr w:type="spellEnd"/>
+      <w:proofErr w:type="gramEnd"/>
       <w:r>
         <w:rPr>
           <w:rFonts w:ascii="Times New Roman" w:hAnsi="Times New Roman"/>
-          <w:shd w:val="clear" w:color="auto" w:fill="FFFFFF"/>
-        </w:rPr>
-        <w:t>—————</w:t>
-      </w:r>
-      <w:r>
-        <w:rPr>
-          <w:rFonts w:ascii="Times New Roman" w:hAnsi="Times New Roman"/>
-          <w:shd w:val="clear" w:color="auto" w:fill="FFFFFF"/>
-        </w:rPr>
-        <w:t>-</w:t>
+          <w:u w:val="single"/>
+          <w:shd w:val="clear" w:color="auto" w:fill="FFFFFF"/>
+        </w:rPr>
+        <w:t/>
       </w:r>
     </w:p>
     <w:p>
@@ -3570,22 +2560,64 @@
         <w:spacing w:before="93"/>
         <w:ind w:left="100"/>
         <w:rPr>
+          <w:u w:val="single"/>
           <w:shd w:val="clear" w:color="auto" w:fill="FFFFFF"/>
         </w:rPr>
       </w:pPr>
       <w:r>
         <w:rPr>
           <w:rFonts w:ascii="Times New Roman" w:hAnsi="Times New Roman"/>
-          <w:shd w:val="clear" w:color="auto" w:fill="FFFFFF"/>
-        </w:rPr>
-        <w:t>—————</w:t>
+          <w:u w:val="single"/>
+          <w:shd w:val="clear" w:color="auto" w:fill="FFFFFF"/>
+        </w:rPr>
+        <w:t xml:space="preserve">    </w:t>
       </w:r>
       <w:r>
         <w:rPr>
           <w:rFonts w:ascii="Times New Roman" w:hAnsi="Times New Roman"/>
-          <w:shd w:val="clear" w:color="auto" w:fill="FFFFFF"/>
-        </w:rPr>
-        <w:t>-</w:t>
+          <w:u w:val="single"/>
+          <w:shd w:val="clear" w:color="auto" w:fill="FFFFFF"/>
+        </w:rPr>
+        <w:t/>
+      </w:r>
+      <w:proofErr w:type="gramStart"/>
+      <w:r>
+        <w:rPr>
+          <w:rFonts w:ascii="Times New Roman" w:hAnsi="Times New Roman"/>
+          <w:u w:val="single"/>
+          <w:shd w:val="clear" w:color="auto" w:fill="FFFFFF"/>
+        </w:rPr>
+        <w:t/>
+      </w:r>
+      <w:proofErr w:type="gramEnd"/>
+      <w:r>
+        <w:rPr>
+          <w:rFonts w:ascii="Times New Roman" w:hAnsi="Times New Roman"/>
+          <w:u w:val="single"/>
+          <w:shd w:val="clear" w:color="auto" w:fill="FFFFFF"/>
+        </w:rPr>
+        <w:t/>
+      </w:r>
+      <w:r>
+        <w:rPr>
+          <w:u w:val="single"/>
+          <w:shd w:val="clear" w:color="auto" w:fill="FFFFFF"/>
+        </w:rPr>
+        <w:t xml:space="preserve"> </w:t>
+      </w:r>
+      <w:r>
+        <w:rPr>
+          <w:u w:val="single"/>
+          <w:shd w:val="clear" w:color="auto" w:fill="FFFFFF"/>
+        </w:rPr>
+        <w:t xml:space="preserve">  </w:t>
+      </w:r>
+      <w:r>
+        <w:rPr>
+          <w:u w:val="single"/>
+          <w:shd w:val="clear" w:color="auto" w:fill="FFFFFF"/>
+        </w:rPr>
+        <w:t xml:space="preserve">  </w:t>
       </w:r>
     </w:p>
     <w:p>
@@ -3594,28 +2626,51 @@
         <w:spacing w:before="93"/>
         <w:ind w:left="100"/>
         <w:rPr>
+          <w:u w:val="single"/>
           <w:shd w:val="clear" w:color="auto" w:fill="FFFFFF"/>
         </w:rPr>
       </w:pPr>
       <w:r>
         <w:rPr>
           <w:rFonts w:ascii="Times New Roman" w:hAnsi="Times New Roman"/>
-          <w:shd w:val="clear" w:color="auto" w:fill="FFFFFF"/>
-        </w:rPr>
-        <w:t>—————</w:t>
+          <w:u w:val="single"/>
+          <w:shd w:val="clear" w:color="auto" w:fill="FFFFFF"/>
+        </w:rPr>
+        <w:t xml:space="preserve">    </w:t>
       </w:r>
       <w:r>
         <w:rPr>
           <w:rFonts w:ascii="Times New Roman" w:hAnsi="Times New Roman"/>
-          <w:shd w:val="clear" w:color="auto" w:fill="FFFFFF"/>
-        </w:rPr>
-        <w:t>-</w:t>
-      </w:r>
-      <w:r>
-        <w:rPr>
-          <w:shd w:val="clear" w:color="auto" w:fill="FFFFFF"/>
-        </w:rPr>
-        <w:t xml:space="preserve"> </w:t>
+          <w:u w:val="single"/>
+          <w:shd w:val="clear" w:color="auto" w:fill="FFFFFF"/>
+        </w:rPr>
+        <w:t/>
+      </w:r>
+      <w:proofErr w:type="gramStart"/>
+      <w:r>
+        <w:rPr>
+          <w:rFonts w:ascii="Times New Roman" w:hAnsi="Times New Roman"/>
+          <w:u w:val="single"/>
+          <w:shd w:val="clear" w:color="auto" w:fill="FFFFFF"/>
+        </w:rPr>
+        <w:t/>
+      </w:r>
+      <w:proofErr w:type="gramEnd"/>
+      <w:r>
+        <w:rPr>
+          <w:rFonts w:ascii="Times New Roman" w:hAnsi="Times New Roman"/>
+          <w:u w:val="single"/>
+          <w:shd w:val="clear" w:color="auto" w:fill="FFFFFF"/>
+        </w:rPr>
+        <w:t/>
+      </w:r>
+      <w:r>
+        <w:rPr>
+          <w:rFonts w:ascii="Times New Roman" w:hAnsi="Times New Roman"/>
+          <w:u w:val="single"/>
+          <w:shd w:val="clear" w:color="auto" w:fill="FFFFFF"/>
+        </w:rPr>
+        <w:t xml:space="preserve">     </w:t>
       </w:r>
     </w:p>
     <w:p>
@@ -3772,13 +2827,6 @@
           <w:shd w:val="clear" w:color="auto" w:fill="FFFFFF"/>
         </w:rPr>
         <w:t>Name: Title: Email:</w:t>
-      </w:r>
-      <w:r>
-        <w:rPr>
-          <w:rFonts w:ascii="Arial Unicode MS" w:eastAsia="Arial Unicode MS" w:hAnsi="Arial Unicode MS" w:cs="Arial Unicode MS"/>
-          <w:shd w:val="clear" w:color="auto" w:fill="FFFFFF"/>
-        </w:rPr>
-        <w:br w:type="page"/>
       </w:r>
     </w:p>
     <w:sectPr>
@@ -4508,7 +3556,7 @@
   <w:num w:numId="5">
     <w:abstractNumId w:val="1"/>
     <w:lvlOverride w:ilvl="0">
-      <w:lvl w:ilvl="0" w:tplc="DAE2BB58">
+      <w:lvl w:ilvl="0" w:tplc="DCE26130">
         <w:start w:val="1"/>
         <w:numFmt w:val="lowerLetter"/>
         <w:lvlText w:val="(%1)"/>
@@ -4539,7 +3587,7 @@
       </w:lvl>
     </w:lvlOverride>
     <w:lvlOverride w:ilvl="1">
-      <w:lvl w:ilvl="1" w:tplc="A0F2ED0E">
+      <w:lvl w:ilvl="1" w:tplc="D3F01A8A">
         <w:start w:val="1"/>
         <w:numFmt w:val="lowerRoman"/>
         <w:lvlText w:val="(%2)"/>
@@ -4573,7 +3621,7 @@
       </w:lvl>
     </w:lvlOverride>
     <w:lvlOverride w:ilvl="2">
-      <w:lvl w:ilvl="2" w:tplc="BEBEFCF6">
+      <w:lvl w:ilvl="2" w:tplc="765E92F8">
         <w:start w:val="1"/>
         <w:numFmt w:val="lowerRoman"/>
         <w:lvlText w:val="(%3)"/>
@@ -4607,7 +3655,7 @@
       </w:lvl>
     </w:lvlOverride>
     <w:lvlOverride w:ilvl="3">
-      <w:lvl w:ilvl="3" w:tplc="2180944A">
+      <w:lvl w:ilvl="3" w:tplc="B6043D6A">
         <w:start w:val="1"/>
         <w:numFmt w:val="lowerRoman"/>
         <w:lvlText w:val="(%4)"/>
@@ -4641,7 +3689,7 @@
       </w:lvl>
     </w:lvlOverride>
     <w:lvlOverride w:ilvl="4">
-      <w:lvl w:ilvl="4" w:tplc="67D4D1A2">
+      <w:lvl w:ilvl="4" w:tplc="6A688346">
         <w:start w:val="1"/>
         <w:numFmt w:val="lowerRoman"/>
         <w:lvlText w:val="(%5)"/>
@@ -4675,7 +3723,7 @@
       </w:lvl>
     </w:lvlOverride>
     <w:lvlOverride w:ilvl="5">
-      <w:lvl w:ilvl="5" w:tplc="E8EE90CE">
+      <w:lvl w:ilvl="5" w:tplc="71FA1208">
         <w:start w:val="1"/>
         <w:numFmt w:val="lowerRoman"/>
         <w:lvlText w:val="(%6)"/>
@@ -4709,7 +3757,7 @@
       </w:lvl>
     </w:lvlOverride>
     <w:lvlOverride w:ilvl="6">
-      <w:lvl w:ilvl="6" w:tplc="B4CA47EA">
+      <w:lvl w:ilvl="6" w:tplc="F92CA8A6">
         <w:start w:val="1"/>
         <w:numFmt w:val="lowerRoman"/>
         <w:lvlText w:val="(%7)"/>
@@ -4743,7 +3791,7 @@
       </w:lvl>
     </w:lvlOverride>
     <w:lvlOverride w:ilvl="7">
-      <w:lvl w:ilvl="7" w:tplc="54825150">
+      <w:lvl w:ilvl="7" w:tplc="7FAA14E6">
         <w:start w:val="1"/>
         <w:numFmt w:val="lowerRoman"/>
         <w:lvlText w:val="(%8)"/>
@@ -4777,7 +3825,7 @@
       </w:lvl>
     </w:lvlOverride>
     <w:lvlOverride w:ilvl="8">
-      <w:lvl w:ilvl="8" w:tplc="C672B522">
+      <w:lvl w:ilvl="8" w:tplc="283E3C22">
         <w:start w:val="1"/>
         <w:numFmt w:val="lowerRoman"/>
         <w:lvlText w:val="(%9)"/>
@@ -4814,7 +3862,7 @@
   <w:num w:numId="6">
     <w:abstractNumId w:val="1"/>
     <w:lvlOverride w:ilvl="0">
-      <w:lvl w:ilvl="0" w:tplc="DAE2BB58">
+      <w:lvl w:ilvl="0" w:tplc="DCE26130">
         <w:start w:val="1"/>
         <w:numFmt w:val="lowerLetter"/>
         <w:lvlText w:val="(%1)"/>
@@ -4845,7 +3893,7 @@
       </w:lvl>
     </w:lvlOverride>
     <w:lvlOverride w:ilvl="1">
-      <w:lvl w:ilvl="1" w:tplc="A0F2ED0E">
+      <w:lvl w:ilvl="1" w:tplc="D3F01A8A">
         <w:start w:val="1"/>
         <w:numFmt w:val="lowerRoman"/>
         <w:lvlText w:val="(%2)"/>
@@ -4880,7 +3928,7 @@
       </w:lvl>
     </w:lvlOverride>
     <w:lvlOverride w:ilvl="2">
-      <w:lvl w:ilvl="2" w:tplc="BEBEFCF6">
+      <w:lvl w:ilvl="2" w:tplc="765E92F8">
         <w:start w:val="1"/>
         <w:numFmt w:val="lowerRoman"/>
         <w:lvlText w:val="(%3)"/>
@@ -4915,7 +3963,7 @@
       </w:lvl>
     </w:lvlOverride>
     <w:lvlOverride w:ilvl="3">
-      <w:lvl w:ilvl="3" w:tplc="2180944A">
+      <w:lvl w:ilvl="3" w:tplc="B6043D6A">
         <w:start w:val="1"/>
         <w:numFmt w:val="lowerRoman"/>
         <w:lvlText w:val="(%4)"/>
@@ -4950,7 +3998,7 @@
       </w:lvl>
     </w:lvlOverride>
     <w:lvlOverride w:ilvl="4">
-      <w:lvl w:ilvl="4" w:tplc="67D4D1A2">
+      <w:lvl w:ilvl="4" w:tplc="6A688346">
         <w:start w:val="1"/>
         <w:numFmt w:val="lowerRoman"/>
         <w:lvlText w:val="(%5)"/>
@@ -4985,7 +4033,7 @@
       </w:lvl>
     </w:lvlOverride>
     <w:lvlOverride w:ilvl="5">
-      <w:lvl w:ilvl="5" w:tplc="E8EE90CE">
+      <w:lvl w:ilvl="5" w:tplc="71FA1208">
         <w:start w:val="1"/>
         <w:numFmt w:val="lowerRoman"/>
         <w:lvlText w:val="(%6)"/>
@@ -5020,7 +4068,7 @@
       </w:lvl>
     </w:lvlOverride>
     <w:lvlOverride w:ilvl="6">
-      <w:lvl w:ilvl="6" w:tplc="B4CA47EA">
+      <w:lvl w:ilvl="6" w:tplc="F92CA8A6">
         <w:start w:val="1"/>
         <w:numFmt w:val="lowerRoman"/>
         <w:lvlText w:val="(%7)"/>
@@ -5055,7 +4103,7 @@
       </w:lvl>
     </w:lvlOverride>
     <w:lvlOverride w:ilvl="7">
-      <w:lvl w:ilvl="7" w:tplc="54825150">
+      <w:lvl w:ilvl="7" w:tplc="7FAA14E6">
         <w:start w:val="1"/>
         <w:numFmt w:val="lowerRoman"/>
         <w:lvlText w:val="(%8)"/>
@@ -5090,7 +4138,7 @@
       </w:lvl>
     </w:lvlOverride>
     <w:lvlOverride w:ilvl="8">
-      <w:lvl w:ilvl="8" w:tplc="C672B522">
+      <w:lvl w:ilvl="8" w:tplc="283E3C22">
         <w:start w:val="1"/>
         <w:numFmt w:val="lowerRoman"/>
         <w:lvlText w:val="(%9)"/>
@@ -5134,7 +4182,7 @@
   <w:num w:numId="8">
     <w:abstractNumId w:val="3"/>
     <w:lvlOverride w:ilvl="0">
-      <w:lvl w:ilvl="0" w:tplc="52FCF230">
+      <w:lvl w:ilvl="0" w:tplc="A1026932">
         <w:start w:val="1"/>
         <w:numFmt w:val="decimal"/>
         <w:lvlText w:val="%1."/>
@@ -5168,7 +4216,7 @@
       </w:lvl>
     </w:lvlOverride>
     <w:lvlOverride w:ilvl="1">
-      <w:lvl w:ilvl="1" w:tplc="A104951C">
+      <w:lvl w:ilvl="1" w:tplc="24040E52">
         <w:start w:val="1"/>
         <w:numFmt w:val="lowerLetter"/>
         <w:lvlText w:val="(%2)"/>
@@ -5202,7 +4250,7 @@
       </w:lvl>
     </w:lvlOverride>
     <w:lvlOverride w:ilvl="2">
-      <w:lvl w:ilvl="2" w:tplc="F704F03E">
+      <w:lvl w:ilvl="2" w:tplc="C232991C">
         <w:start w:val="1"/>
         <w:numFmt w:val="lowerLetter"/>
         <w:lvlText w:val="(%3)"/>
@@ -5236,7 +4284,7 @@
       </w:lvl>
     </w:lvlOverride>
     <w:lvlOverride w:ilvl="3">
-      <w:lvl w:ilvl="3" w:tplc="1B922B5C">
+      <w:lvl w:ilvl="3" w:tplc="50E255B0">
         <w:start w:val="1"/>
         <w:numFmt w:val="lowerLetter"/>
         <w:lvlText w:val="(%4)"/>
@@ -5270,7 +4318,7 @@
       </w:lvl>
     </w:lvlOverride>
     <w:lvlOverride w:ilvl="4">
-      <w:lvl w:ilvl="4" w:tplc="D0DADDA0">
+      <w:lvl w:ilvl="4" w:tplc="A8BA8A46">
         <w:start w:val="1"/>
         <w:numFmt w:val="lowerLetter"/>
         <w:lvlText w:val="(%5)"/>
@@ -5304,7 +4352,7 @@
       </w:lvl>
     </w:lvlOverride>
     <w:lvlOverride w:ilvl="5">
-      <w:lvl w:ilvl="5" w:tplc="D472954E">
+      <w:lvl w:ilvl="5" w:tplc="3C4C81B8">
         <w:start w:val="1"/>
         <w:numFmt w:val="lowerLetter"/>
         <w:lvlText w:val="(%6)"/>
@@ -5338,7 +4386,7 @@
       </w:lvl>
     </w:lvlOverride>
     <w:lvlOverride w:ilvl="6">
-      <w:lvl w:ilvl="6" w:tplc="501837FA">
+      <w:lvl w:ilvl="6" w:tplc="1848C954">
         <w:start w:val="1"/>
         <w:numFmt w:val="lowerLetter"/>
         <w:lvlText w:val="(%7)"/>
@@ -5372,7 +4420,7 @@
       </w:lvl>
     </w:lvlOverride>
     <w:lvlOverride w:ilvl="7">
-      <w:lvl w:ilvl="7" w:tplc="F2C621FC">
+      <w:lvl w:ilvl="7" w:tplc="3460B3F0">
         <w:start w:val="1"/>
         <w:numFmt w:val="lowerLetter"/>
         <w:lvlText w:val="(%8)"/>
@@ -5406,7 +4454,7 @@
       </w:lvl>
     </w:lvlOverride>
     <w:lvlOverride w:ilvl="8">
-      <w:lvl w:ilvl="8" w:tplc="337EDF9C">
+      <w:lvl w:ilvl="8" w:tplc="732AA422">
         <w:start w:val="1"/>
         <w:numFmt w:val="lowerLetter"/>
         <w:lvlText w:val="(%9)"/>
@@ -5443,7 +4491,7 @@
   <w:num w:numId="9">
     <w:abstractNumId w:val="3"/>
     <w:lvlOverride w:ilvl="0">
-      <w:lvl w:ilvl="0" w:tplc="52FCF230">
+      <w:lvl w:ilvl="0" w:tplc="A1026932">
         <w:start w:val="1"/>
         <w:numFmt w:val="decimal"/>
         <w:lvlText w:val="%1."/>
@@ -5474,7 +4522,7 @@
       </w:lvl>
     </w:lvlOverride>
     <w:lvlOverride w:ilvl="1">
-      <w:lvl w:ilvl="1" w:tplc="A104951C">
+      <w:lvl w:ilvl="1" w:tplc="24040E52">
         <w:start w:val="1"/>
         <w:numFmt w:val="lowerLetter"/>
         <w:lvlText w:val="(%2)"/>
@@ -5508,7 +4556,7 @@
       </w:lvl>
     </w:lvlOverride>
     <w:lvlOverride w:ilvl="2">
-      <w:lvl w:ilvl="2" w:tplc="F704F03E">
+      <w:lvl w:ilvl="2" w:tplc="C232991C">
         <w:start w:val="1"/>
         <w:numFmt w:val="lowerLetter"/>
         <w:lvlText w:val="(%3)"/>
@@ -5542,7 +4590,7 @@
       </w:lvl>
     </w:lvlOverride>
     <w:lvlOverride w:ilvl="3">
-      <w:lvl w:ilvl="3" w:tplc="1B922B5C">
+      <w:lvl w:ilvl="3" w:tplc="50E255B0">
         <w:start w:val="1"/>
         <w:numFmt w:val="lowerLetter"/>
         <w:lvlText w:val="(%4)"/>
@@ -5576,7 +4624,7 @@
       </w:lvl>
     </w:lvlOverride>
     <w:lvlOverride w:ilvl="4">
-      <w:lvl w:ilvl="4" w:tplc="D0DADDA0">
+      <w:lvl w:ilvl="4" w:tplc="A8BA8A46">
         <w:start w:val="1"/>
         <w:numFmt w:val="lowerLetter"/>
         <w:lvlText w:val="(%5)"/>
@@ -5610,7 +4658,7 @@
       </w:lvl>
     </w:lvlOverride>
     <w:lvlOverride w:ilvl="5">
-      <w:lvl w:ilvl="5" w:tplc="D472954E">
+      <w:lvl w:ilvl="5" w:tplc="3C4C81B8">
         <w:start w:val="1"/>
         <w:numFmt w:val="lowerLetter"/>
         <w:lvlText w:val="(%6)"/>
@@ -5644,7 +4692,7 @@
       </w:lvl>
     </w:lvlOverride>
     <w:lvlOverride w:ilvl="6">
-      <w:lvl w:ilvl="6" w:tplc="501837FA">
+      <w:lvl w:ilvl="6" w:tplc="1848C954">
         <w:start w:val="1"/>
         <w:numFmt w:val="lowerLetter"/>
         <w:lvlText w:val="(%7)"/>
@@ -5678,7 +4726,7 @@
       </w:lvl>
     </w:lvlOverride>
     <w:lvlOverride w:ilvl="7">
-      <w:lvl w:ilvl="7" w:tplc="F2C621FC">
+      <w:lvl w:ilvl="7" w:tplc="3460B3F0">
         <w:start w:val="1"/>
         <w:numFmt w:val="lowerLetter"/>
         <w:lvlText w:val="(%8)"/>
@@ -5712,7 +4760,7 @@
       </w:lvl>
     </w:lvlOverride>
     <w:lvlOverride w:ilvl="8">
-      <w:lvl w:ilvl="8" w:tplc="337EDF9C">
+      <w:lvl w:ilvl="8" w:tplc="732AA422">
         <w:start w:val="1"/>
         <w:numFmt w:val="lowerLetter"/>
         <w:lvlText w:val="(%9)"/>
@@ -5749,7 +4797,7 @@
   <w:num w:numId="10">
     <w:abstractNumId w:val="3"/>
     <w:lvlOverride w:ilvl="0">
-      <w:lvl w:ilvl="0" w:tplc="52FCF230">
+      <w:lvl w:ilvl="0" w:tplc="A1026932">
         <w:start w:val="1"/>
         <w:numFmt w:val="decimal"/>
         <w:lvlText w:val="%1."/>
@@ -5780,7 +4828,7 @@
       </w:lvl>
     </w:lvlOverride>
     <w:lvlOverride w:ilvl="1">
-      <w:lvl w:ilvl="1" w:tplc="A104951C">
+      <w:lvl w:ilvl="1" w:tplc="24040E52">
         <w:start w:val="1"/>
         <w:numFmt w:val="lowerLetter"/>
         <w:lvlText w:val="(%2)"/>
@@ -5814,7 +4862,7 @@
       </w:lvl>
     </w:lvlOverride>
     <w:lvlOverride w:ilvl="2">
-      <w:lvl w:ilvl="2" w:tplc="F704F03E">
+      <w:lvl w:ilvl="2" w:tplc="C232991C">
         <w:start w:val="1"/>
         <w:numFmt w:val="lowerLetter"/>
         <w:lvlText w:val="(%3)"/>
@@ -5848,7 +4896,7 @@
       </w:lvl>
     </w:lvlOverride>
     <w:lvlOverride w:ilvl="3">
-      <w:lvl w:ilvl="3" w:tplc="1B922B5C">
+      <w:lvl w:ilvl="3" w:tplc="50E255B0">
         <w:start w:val="1"/>
         <w:numFmt w:val="lowerLetter"/>
         <w:lvlText w:val="(%4)"/>
@@ -5882,7 +4930,7 @@
       </w:lvl>
     </w:lvlOverride>
     <w:lvlOverride w:ilvl="4">
-      <w:lvl w:ilvl="4" w:tplc="D0DADDA0">
+      <w:lvl w:ilvl="4" w:tplc="A8BA8A46">
         <w:start w:val="1"/>
         <w:numFmt w:val="lowerLetter"/>
         <w:lvlText w:val="(%5)"/>
@@ -5916,7 +4964,7 @@
       </w:lvl>
     </w:lvlOverride>
     <w:lvlOverride w:ilvl="5">
-      <w:lvl w:ilvl="5" w:tplc="D472954E">
+      <w:lvl w:ilvl="5" w:tplc="3C4C81B8">
         <w:start w:val="1"/>
         <w:numFmt w:val="lowerLetter"/>
         <w:lvlText w:val="(%6)"/>
@@ -5950,7 +4998,7 @@
       </w:lvl>
     </w:lvlOverride>
     <w:lvlOverride w:ilvl="6">
-      <w:lvl w:ilvl="6" w:tplc="501837FA">
+      <w:lvl w:ilvl="6" w:tplc="1848C954">
         <w:start w:val="1"/>
         <w:numFmt w:val="lowerLetter"/>
         <w:lvlText w:val="(%7)"/>
@@ -5984,7 +5032,7 @@
       </w:lvl>
     </w:lvlOverride>
     <w:lvlOverride w:ilvl="7">
-      <w:lvl w:ilvl="7" w:tplc="F2C621FC">
+      <w:lvl w:ilvl="7" w:tplc="3460B3F0">
         <w:start w:val="1"/>
         <w:numFmt w:val="lowerLetter"/>
         <w:lvlText w:val="(%8)"/>
@@ -6018,7 +5066,7 @@
       </w:lvl>
     </w:lvlOverride>
     <w:lvlOverride w:ilvl="8">
-      <w:lvl w:ilvl="8" w:tplc="337EDF9C">
+      <w:lvl w:ilvl="8" w:tplc="732AA422">
         <w:start w:val="1"/>
         <w:numFmt w:val="lowerLetter"/>
         <w:lvlText w:val="(%9)"/>
@@ -6055,7 +5103,7 @@
   <w:num w:numId="11">
     <w:abstractNumId w:val="3"/>
     <w:lvlOverride w:ilvl="0">
-      <w:lvl w:ilvl="0" w:tplc="52FCF230">
+      <w:lvl w:ilvl="0" w:tplc="A1026932">
         <w:start w:val="1"/>
         <w:numFmt w:val="decimal"/>
         <w:lvlText w:val="%1."/>
@@ -6086,7 +5134,7 @@
       </w:lvl>
     </w:lvlOverride>
     <w:lvlOverride w:ilvl="1">
-      <w:lvl w:ilvl="1" w:tplc="A104951C">
+      <w:lvl w:ilvl="1" w:tplc="24040E52">
         <w:start w:val="1"/>
         <w:numFmt w:val="lowerLetter"/>
         <w:lvlText w:val="(%2)"/>
@@ -6120,7 +5168,7 @@
       </w:lvl>
     </w:lvlOverride>
     <w:lvlOverride w:ilvl="2">
-      <w:lvl w:ilvl="2" w:tplc="F704F03E">
+      <w:lvl w:ilvl="2" w:tplc="C232991C">
         <w:start w:val="1"/>
         <w:numFmt w:val="lowerLetter"/>
         <w:lvlText w:val="(%3)"/>
@@ -6154,7 +5202,7 @@
       </w:lvl>
     </w:lvlOverride>
     <w:lvlOverride w:ilvl="3">
-      <w:lvl w:ilvl="3" w:tplc="1B922B5C">
+      <w:lvl w:ilvl="3" w:tplc="50E255B0">
         <w:start w:val="1"/>
         <w:numFmt w:val="lowerLetter"/>
         <w:lvlText w:val="(%4)"/>
@@ -6188,7 +5236,7 @@
       </w:lvl>
     </w:lvlOverride>
     <w:lvlOverride w:ilvl="4">
-      <w:lvl w:ilvl="4" w:tplc="D0DADDA0">
+      <w:lvl w:ilvl="4" w:tplc="A8BA8A46">
         <w:start w:val="1"/>
         <w:numFmt w:val="lowerLetter"/>
         <w:lvlText w:val="(%5)"/>
@@ -6222,7 +5270,7 @@
       </w:lvl>
     </w:lvlOverride>
     <w:lvlOverride w:ilvl="5">
-      <w:lvl w:ilvl="5" w:tplc="D472954E">
+      <w:lvl w:ilvl="5" w:tplc="3C4C81B8">
         <w:start w:val="1"/>
         <w:numFmt w:val="lowerLetter"/>
         <w:lvlText w:val="(%6)"/>
@@ -6256,7 +5304,7 @@
       </w:lvl>
     </w:lvlOverride>
     <w:lvlOverride w:ilvl="6">
-      <w:lvl w:ilvl="6" w:tplc="501837FA">
+      <w:lvl w:ilvl="6" w:tplc="1848C954">
         <w:start w:val="1"/>
         <w:numFmt w:val="lowerLetter"/>
         <w:lvlText w:val="(%7)"/>
@@ -6290,7 +5338,7 @@
       </w:lvl>
     </w:lvlOverride>
     <w:lvlOverride w:ilvl="7">
-      <w:lvl w:ilvl="7" w:tplc="F2C621FC">
+      <w:lvl w:ilvl="7" w:tplc="3460B3F0">
         <w:start w:val="1"/>
         <w:numFmt w:val="lowerLetter"/>
         <w:lvlText w:val="(%8)"/>
@@ -6324,7 +5372,7 @@
       </w:lvl>
     </w:lvlOverride>
     <w:lvlOverride w:ilvl="8">
-      <w:lvl w:ilvl="8" w:tplc="337EDF9C">
+      <w:lvl w:ilvl="8" w:tplc="732AA422">
         <w:start w:val="1"/>
         <w:numFmt w:val="lowerLetter"/>
         <w:lvlText w:val="(%9)"/>
@@ -6362,7 +5410,7 @@
     <w:abstractNumId w:val="3"/>
     <w:lvlOverride w:ilvl="0">
       <w:startOverride w:val="1"/>
-      <w:lvl w:ilvl="0" w:tplc="52FCF230">
+      <w:lvl w:ilvl="0" w:tplc="A1026932">
         <w:start w:val="1"/>
         <w:numFmt w:val="decimal"/>
         <w:lvlText w:val="%1."/>
@@ -6394,7 +5442,7 @@
     </w:lvlOverride>
     <w:lvlOverride w:ilvl="1">
       <w:startOverride w:val="5"/>
-      <w:lvl w:ilvl="1" w:tplc="A104951C">
+      <w:lvl w:ilvl="1" w:tplc="24040E52">
         <w:start w:val="5"/>
         <w:numFmt w:val="lowerLetter"/>
         <w:lvlText w:val="(%2)"/>
@@ -6429,7 +5477,7 @@
     </w:lvlOverride>
     <w:lvlOverride w:ilvl="2">
       <w:startOverride w:val="1"/>
-      <w:lvl w:ilvl="2" w:tplc="F704F03E">
+      <w:lvl w:ilvl="2" w:tplc="C232991C">
         <w:start w:val="1"/>
         <w:numFmt w:val="lowerLetter"/>
         <w:lvlText w:val="(%3)"/>
@@ -6464,7 +5512,7 @@
     </w:lvlOverride>
     <w:lvlOverride w:ilvl="3">
       <w:startOverride w:val="1"/>
-      <w:lvl w:ilvl="3" w:tplc="1B922B5C">
+      <w:lvl w:ilvl="3" w:tplc="50E255B0">
         <w:start w:val="1"/>
         <w:numFmt w:val="lowerLetter"/>
         <w:lvlText w:val="(%4)"/>
@@ -6499,7 +5547,7 @@
     </w:lvlOverride>
     <w:lvlOverride w:ilvl="4">
       <w:startOverride w:val="1"/>
-      <w:lvl w:ilvl="4" w:tplc="D0DADDA0">
+      <w:lvl w:ilvl="4" w:tplc="A8BA8A46">
         <w:start w:val="1"/>
         <w:numFmt w:val="lowerLetter"/>
         <w:lvlText w:val="(%5)"/>
@@ -6534,7 +5582,7 @@
     </w:lvlOverride>
     <w:lvlOverride w:ilvl="5">
       <w:startOverride w:val="1"/>
-      <w:lvl w:ilvl="5" w:tplc="D472954E">
+      <w:lvl w:ilvl="5" w:tplc="3C4C81B8">
         <w:start w:val="1"/>
         <w:numFmt w:val="lowerLetter"/>
         <w:lvlText w:val="(%6)"/>
@@ -6569,7 +5617,7 @@
     </w:lvlOverride>
     <w:lvlOverride w:ilvl="6">
       <w:startOverride w:val="1"/>
-      <w:lvl w:ilvl="6" w:tplc="501837FA">
+      <w:lvl w:ilvl="6" w:tplc="1848C954">
         <w:start w:val="1"/>
         <w:numFmt w:val="lowerLetter"/>
         <w:lvlText w:val="(%7)"/>
@@ -6604,7 +5652,7 @@
     </w:lvlOverride>
     <w:lvlOverride w:ilvl="7">
       <w:startOverride w:val="1"/>
-      <w:lvl w:ilvl="7" w:tplc="F2C621FC">
+      <w:lvl w:ilvl="7" w:tplc="3460B3F0">
         <w:start w:val="1"/>
         <w:numFmt w:val="lowerLetter"/>
         <w:lvlText w:val="(%8)"/>
@@ -6639,7 +5687,7 @@
     </w:lvlOverride>
     <w:lvlOverride w:ilvl="8">
       <w:startOverride w:val="1"/>
-      <w:lvl w:ilvl="8" w:tplc="337EDF9C">
+      <w:lvl w:ilvl="8" w:tplc="732AA422">
         <w:start w:val="1"/>
         <w:numFmt w:val="lowerLetter"/>
         <w:lvlText w:val="(%9)"/>
@@ -6682,7 +5730,7 @@
   <w:num w:numId="14">
     <w:abstractNumId w:val="3"/>
     <w:lvlOverride w:ilvl="0">
-      <w:lvl w:ilvl="0" w:tplc="52FCF230">
+      <w:lvl w:ilvl="0" w:tplc="A1026932">
         <w:start w:val="1"/>
         <w:numFmt w:val="decimal"/>
         <w:lvlText w:val="%1."/>
@@ -6713,7 +5761,7 @@
       </w:lvl>
     </w:lvlOverride>
     <w:lvlOverride w:ilvl="1">
-      <w:lvl w:ilvl="1" w:tplc="A104951C">
+      <w:lvl w:ilvl="1" w:tplc="24040E52">
         <w:start w:val="1"/>
         <w:numFmt w:val="lowerLetter"/>
         <w:lvlText w:val="(%2)"/>
@@ -6747,7 +5795,7 @@
       </w:lvl>
     </w:lvlOverride>
     <w:lvlOverride w:ilvl="2">
-      <w:lvl w:ilvl="2" w:tplc="F704F03E">
+      <w:lvl w:ilvl="2" w:tplc="C232991C">
         <w:start w:val="1"/>
         <w:numFmt w:val="lowerLetter"/>
         <w:lvlText w:val="(%3)"/>
@@ -6781,7 +5829,7 @@
       </w:lvl>
     </w:lvlOverride>
     <w:lvlOverride w:ilvl="3">
-      <w:lvl w:ilvl="3" w:tplc="1B922B5C">
+      <w:lvl w:ilvl="3" w:tplc="50E255B0">
         <w:start w:val="1"/>
         <w:numFmt w:val="lowerLetter"/>
         <w:lvlText w:val="(%4)"/>
@@ -6815,7 +5863,7 @@
       </w:lvl>
     </w:lvlOverride>
     <w:lvlOverride w:ilvl="4">
-      <w:lvl w:ilvl="4" w:tplc="D0DADDA0">
+      <w:lvl w:ilvl="4" w:tplc="A8BA8A46">
         <w:start w:val="1"/>
         <w:numFmt w:val="lowerLetter"/>
         <w:lvlText w:val="(%5)"/>
@@ -6849,7 +5897,7 @@
       </w:lvl>
     </w:lvlOverride>
     <w:lvlOverride w:ilvl="5">
-      <w:lvl w:ilvl="5" w:tplc="D472954E">
+      <w:lvl w:ilvl="5" w:tplc="3C4C81B8">
         <w:start w:val="1"/>
         <w:numFmt w:val="lowerLetter"/>
         <w:lvlText w:val="(%6)"/>
@@ -6883,7 +5931,7 @@
       </w:lvl>
     </w:lvlOverride>
     <w:lvlOverride w:ilvl="6">
-      <w:lvl w:ilvl="6" w:tplc="501837FA">
+      <w:lvl w:ilvl="6" w:tplc="1848C954">
         <w:start w:val="1"/>
         <w:numFmt w:val="lowerLetter"/>
         <w:lvlText w:val="(%7)"/>
@@ -6917,7 +5965,7 @@
       </w:lvl>
     </w:lvlOverride>
     <w:lvlOverride w:ilvl="7">
-      <w:lvl w:ilvl="7" w:tplc="F2C621FC">
+      <w:lvl w:ilvl="7" w:tplc="3460B3F0">
         <w:start w:val="1"/>
         <w:numFmt w:val="lowerLetter"/>
         <w:lvlText w:val="(%8)"/>
@@ -6951,7 +5999,7 @@
       </w:lvl>
     </w:lvlOverride>
     <w:lvlOverride w:ilvl="8">
-      <w:lvl w:ilvl="8" w:tplc="337EDF9C">
+      <w:lvl w:ilvl="8" w:tplc="732AA422">
         <w:start w:val="1"/>
         <w:numFmt w:val="lowerLetter"/>
         <w:lvlText w:val="(%9)"/>
@@ -6988,7 +6036,7 @@
   <w:num w:numId="15">
     <w:abstractNumId w:val="3"/>
     <w:lvlOverride w:ilvl="0">
-      <w:lvl w:ilvl="0" w:tplc="52FCF230">
+      <w:lvl w:ilvl="0" w:tplc="A1026932">
         <w:start w:val="1"/>
         <w:numFmt w:val="decimal"/>
         <w:lvlText w:val="%1."/>
@@ -7019,7 +6067,7 @@
       </w:lvl>
     </w:lvlOverride>
     <w:lvlOverride w:ilvl="1">
-      <w:lvl w:ilvl="1" w:tplc="A104951C">
+      <w:lvl w:ilvl="1" w:tplc="24040E52">
         <w:start w:val="1"/>
         <w:numFmt w:val="lowerLetter"/>
         <w:lvlText w:val="(%2)"/>
@@ -7053,7 +6101,7 @@
       </w:lvl>
     </w:lvlOverride>
     <w:lvlOverride w:ilvl="2">
-      <w:lvl w:ilvl="2" w:tplc="F704F03E">
+      <w:lvl w:ilvl="2" w:tplc="C232991C">
         <w:start w:val="1"/>
         <w:numFmt w:val="lowerLetter"/>
         <w:lvlText w:val="(%3)"/>
@@ -7087,7 +6135,7 @@
       </w:lvl>
     </w:lvlOverride>
     <w:lvlOverride w:ilvl="3">
-      <w:lvl w:ilvl="3" w:tplc="1B922B5C">
+      <w:lvl w:ilvl="3" w:tplc="50E255B0">
         <w:start w:val="1"/>
         <w:numFmt w:val="lowerLetter"/>
         <w:lvlText w:val="(%4)"/>
@@ -7121,7 +6169,7 @@
       </w:lvl>
     </w:lvlOverride>
     <w:lvlOverride w:ilvl="4">
-      <w:lvl w:ilvl="4" w:tplc="D0DADDA0">
+      <w:lvl w:ilvl="4" w:tplc="A8BA8A46">
         <w:start w:val="1"/>
         <w:numFmt w:val="lowerLetter"/>
         <w:lvlText w:val="(%5)"/>
@@ -7155,7 +6203,7 @@
       </w:lvl>
     </w:lvlOverride>
     <w:lvlOverride w:ilvl="5">
-      <w:lvl w:ilvl="5" w:tplc="D472954E">
+      <w:lvl w:ilvl="5" w:tplc="3C4C81B8">
         <w:start w:val="1"/>
         <w:numFmt w:val="lowerLetter"/>
         <w:lvlText w:val="(%6)"/>
@@ -7189,7 +6237,7 @@
       </w:lvl>
     </w:lvlOverride>
     <w:lvlOverride w:ilvl="6">
-      <w:lvl w:ilvl="6" w:tplc="501837FA">
+      <w:lvl w:ilvl="6" w:tplc="1848C954">
         <w:start w:val="1"/>
         <w:numFmt w:val="lowerLetter"/>
         <w:lvlText w:val="(%7)"/>
@@ -7223,7 +6271,7 @@
       </w:lvl>
     </w:lvlOverride>
     <w:lvlOverride w:ilvl="7">
-      <w:lvl w:ilvl="7" w:tplc="F2C621FC">
+      <w:lvl w:ilvl="7" w:tplc="3460B3F0">
         <w:start w:val="1"/>
         <w:numFmt w:val="lowerLetter"/>
         <w:lvlText w:val="(%8)"/>
@@ -7257,7 +6305,7 @@
       </w:lvl>
     </w:lvlOverride>
     <w:lvlOverride w:ilvl="8">
-      <w:lvl w:ilvl="8" w:tplc="337EDF9C">
+      <w:lvl w:ilvl="8" w:tplc="732AA422">
         <w:start w:val="1"/>
         <w:numFmt w:val="lowerLetter"/>
         <w:lvlText w:val="(%9)"/>
@@ -7294,7 +6342,7 @@
   <w:num w:numId="16">
     <w:abstractNumId w:val="3"/>
     <w:lvlOverride w:ilvl="0">
-      <w:lvl w:ilvl="0" w:tplc="52FCF230">
+      <w:lvl w:ilvl="0" w:tplc="A1026932">
         <w:start w:val="1"/>
         <w:numFmt w:val="decimal"/>
         <w:lvlText w:val="%1."/>
@@ -7325,7 +6373,7 @@
       </w:lvl>
     </w:lvlOverride>
     <w:lvlOverride w:ilvl="1">
-      <w:lvl w:ilvl="1" w:tplc="A104951C">
+      <w:lvl w:ilvl="1" w:tplc="24040E52">
         <w:start w:val="1"/>
         <w:numFmt w:val="lowerLetter"/>
         <w:lvlText w:val="(%2)"/>
@@ -7359,7 +6407,7 @@
       </w:lvl>
     </w:lvlOverride>
     <w:lvlOverride w:ilvl="2">
-      <w:lvl w:ilvl="2" w:tplc="F704F03E">
+      <w:lvl w:ilvl="2" w:tplc="C232991C">
         <w:start w:val="1"/>
         <w:numFmt w:val="lowerLetter"/>
         <w:lvlText w:val="(%3)"/>
@@ -7393,7 +6441,7 @@
       </w:lvl>
     </w:lvlOverride>
     <w:lvlOverride w:ilvl="3">
-      <w:lvl w:ilvl="3" w:tplc="1B922B5C">
+      <w:lvl w:ilvl="3" w:tplc="50E255B0">
         <w:start w:val="1"/>
         <w:numFmt w:val="lowerLetter"/>
         <w:lvlText w:val="(%4)"/>
@@ -7427,7 +6475,7 @@
       </w:lvl>
     </w:lvlOverride>
     <w:lvlOverride w:ilvl="4">
-      <w:lvl w:ilvl="4" w:tplc="D0DADDA0">
+      <w:lvl w:ilvl="4" w:tplc="A8BA8A46">
         <w:start w:val="1"/>
         <w:numFmt w:val="lowerLetter"/>
         <w:lvlText w:val="(%5)"/>
@@ -7461,7 +6509,7 @@
       </w:lvl>
     </w:lvlOverride>
     <w:lvlOverride w:ilvl="5">
-      <w:lvl w:ilvl="5" w:tplc="D472954E">
+      <w:lvl w:ilvl="5" w:tplc="3C4C81B8">
         <w:start w:val="1"/>
         <w:numFmt w:val="lowerLetter"/>
         <w:lvlText w:val="(%6)"/>
@@ -7495,7 +6543,7 @@
       </w:lvl>
     </w:lvlOverride>
     <w:lvlOverride w:ilvl="6">
-      <w:lvl w:ilvl="6" w:tplc="501837FA">
+      <w:lvl w:ilvl="6" w:tplc="1848C954">
         <w:start w:val="1"/>
         <w:numFmt w:val="lowerLetter"/>
         <w:lvlText w:val="(%7)"/>
@@ -7529,7 +6577,7 @@
       </w:lvl>
     </w:lvlOverride>
     <w:lvlOverride w:ilvl="7">
-      <w:lvl w:ilvl="7" w:tplc="F2C621FC">
+      <w:lvl w:ilvl="7" w:tplc="3460B3F0">
         <w:start w:val="1"/>
         <w:numFmt w:val="lowerLetter"/>
         <w:lvlText w:val="(%8)"/>
@@ -7563,7 +6611,7 @@
       </w:lvl>
     </w:lvlOverride>
     <w:lvlOverride w:ilvl="8">
-      <w:lvl w:ilvl="8" w:tplc="337EDF9C">
+      <w:lvl w:ilvl="8" w:tplc="732AA422">
         <w:start w:val="1"/>
         <w:numFmt w:val="lowerLetter"/>
         <w:lvlText w:val="(%9)"/>
@@ -7600,7 +6648,7 @@
   <w:num w:numId="17">
     <w:abstractNumId w:val="3"/>
     <w:lvlOverride w:ilvl="0">
-      <w:lvl w:ilvl="0" w:tplc="52FCF230">
+      <w:lvl w:ilvl="0" w:tplc="A1026932">
         <w:start w:val="1"/>
         <w:numFmt w:val="decimal"/>
         <w:lvlText w:val="%1."/>
@@ -7631,7 +6679,7 @@
       </w:lvl>
     </w:lvlOverride>
     <w:lvlOverride w:ilvl="1">
-      <w:lvl w:ilvl="1" w:tplc="A104951C">
+      <w:lvl w:ilvl="1" w:tplc="24040E52">
         <w:start w:val="1"/>
         <w:numFmt w:val="lowerLetter"/>
         <w:lvlText w:val="(%2)"/>
@@ -7665,7 +6713,7 @@
       </w:lvl>
     </w:lvlOverride>
     <w:lvlOverride w:ilvl="2">
-      <w:lvl w:ilvl="2" w:tplc="F704F03E">
+      <w:lvl w:ilvl="2" w:tplc="C232991C">
         <w:start w:val="1"/>
         <w:numFmt w:val="lowerLetter"/>
         <w:lvlText w:val="(%3)"/>
@@ -7699,7 +6747,7 @@
       </w:lvl>
     </w:lvlOverride>
     <w:lvlOverride w:ilvl="3">
-      <w:lvl w:ilvl="3" w:tplc="1B922B5C">
+      <w:lvl w:ilvl="3" w:tplc="50E255B0">
         <w:start w:val="1"/>
         <w:numFmt w:val="lowerLetter"/>
         <w:lvlText w:val="(%4)"/>
@@ -7733,7 +6781,7 @@
       </w:lvl>
     </w:lvlOverride>
     <w:lvlOverride w:ilvl="4">
-      <w:lvl w:ilvl="4" w:tplc="D0DADDA0">
+      <w:lvl w:ilvl="4" w:tplc="A8BA8A46">
         <w:start w:val="1"/>
         <w:numFmt w:val="lowerLetter"/>
         <w:lvlText w:val="(%5)"/>
@@ -7767,7 +6815,7 @@
       </w:lvl>
     </w:lvlOverride>
     <w:lvlOverride w:ilvl="5">
-      <w:lvl w:ilvl="5" w:tplc="D472954E">
+      <w:lvl w:ilvl="5" w:tplc="3C4C81B8">
         <w:start w:val="1"/>
         <w:numFmt w:val="lowerLetter"/>
         <w:lvlText w:val="(%6)"/>
@@ -7801,7 +6849,7 @@
       </w:lvl>
     </w:lvlOverride>
     <w:lvlOverride w:ilvl="6">
-      <w:lvl w:ilvl="6" w:tplc="501837FA">
+      <w:lvl w:ilvl="6" w:tplc="1848C954">
         <w:start w:val="1"/>
         <w:numFmt w:val="lowerLetter"/>
         <w:lvlText w:val="(%7)"/>
@@ -7835,7 +6883,7 @@
       </w:lvl>
     </w:lvlOverride>
     <w:lvlOverride w:ilvl="7">
-      <w:lvl w:ilvl="7" w:tplc="F2C621FC">
+      <w:lvl w:ilvl="7" w:tplc="3460B3F0">
         <w:start w:val="1"/>
         <w:numFmt w:val="lowerLetter"/>
         <w:lvlText w:val="(%8)"/>
@@ -7869,7 +6917,7 @@
       </w:lvl>
     </w:lvlOverride>
     <w:lvlOverride w:ilvl="8">
-      <w:lvl w:ilvl="8" w:tplc="337EDF9C">
+      <w:lvl w:ilvl="8" w:tplc="732AA422">
         <w:start w:val="1"/>
         <w:numFmt w:val="lowerLetter"/>
         <w:lvlText w:val="(%9)"/>
@@ -7906,7 +6954,7 @@
   <w:num w:numId="18">
     <w:abstractNumId w:val="3"/>
     <w:lvlOverride w:ilvl="0">
-      <w:lvl w:ilvl="0" w:tplc="52FCF230">
+      <w:lvl w:ilvl="0" w:tplc="A1026932">
         <w:start w:val="1"/>
         <w:numFmt w:val="decimal"/>
         <w:lvlText w:val="%1."/>
@@ -7937,7 +6985,7 @@
       </w:lvl>
     </w:lvlOverride>
     <w:lvlOverride w:ilvl="1">
-      <w:lvl w:ilvl="1" w:tplc="A104951C">
+      <w:lvl w:ilvl="1" w:tplc="24040E52">
         <w:start w:val="1"/>
         <w:numFmt w:val="lowerLetter"/>
         <w:lvlText w:val="(%2)"/>
@@ -7971,7 +7019,7 @@
       </w:lvl>
     </w:lvlOverride>
     <w:lvlOverride w:ilvl="2">
-      <w:lvl w:ilvl="2" w:tplc="F704F03E">
+      <w:lvl w:ilvl="2" w:tplc="C232991C">
         <w:start w:val="1"/>
         <w:numFmt w:val="lowerLetter"/>
         <w:lvlText w:val="(%3)"/>
@@ -8005,7 +7053,7 @@
       </w:lvl>
     </w:lvlOverride>
     <w:lvlOverride w:ilvl="3">
-      <w:lvl w:ilvl="3" w:tplc="1B922B5C">
+      <w:lvl w:ilvl="3" w:tplc="50E255B0">
         <w:start w:val="1"/>
         <w:numFmt w:val="lowerLetter"/>
         <w:lvlText w:val="(%4)"/>
@@ -8039,7 +7087,7 @@
       </w:lvl>
     </w:lvlOverride>
     <w:lvlOverride w:ilvl="4">
-      <w:lvl w:ilvl="4" w:tplc="D0DADDA0">
+      <w:lvl w:ilvl="4" w:tplc="A8BA8A46">
         <w:start w:val="1"/>
         <w:numFmt w:val="lowerLetter"/>
         <w:lvlText w:val="(%5)"/>
@@ -8073,7 +7121,7 @@
       </w:lvl>
     </w:lvlOverride>
     <w:lvlOverride w:ilvl="5">
-      <w:lvl w:ilvl="5" w:tplc="D472954E">
+      <w:lvl w:ilvl="5" w:tplc="3C4C81B8">
         <w:start w:val="1"/>
         <w:numFmt w:val="lowerLetter"/>
         <w:lvlText w:val="(%6)"/>
@@ -8107,7 +7155,7 @@
       </w:lvl>
     </w:lvlOverride>
     <w:lvlOverride w:ilvl="6">
-      <w:lvl w:ilvl="6" w:tplc="501837FA">
+      <w:lvl w:ilvl="6" w:tplc="1848C954">
         <w:start w:val="1"/>
         <w:numFmt w:val="lowerLetter"/>
         <w:lvlText w:val="(%7)"/>
@@ -8141,7 +7189,7 @@
       </w:lvl>
     </w:lvlOverride>
     <w:lvlOverride w:ilvl="7">
-      <w:lvl w:ilvl="7" w:tplc="F2C621FC">
+      <w:lvl w:ilvl="7" w:tplc="3460B3F0">
         <w:start w:val="1"/>
         <w:numFmt w:val="lowerLetter"/>
         <w:lvlText w:val="(%8)"/>
@@ -8175,7 +7223,7 @@
       </w:lvl>
     </w:lvlOverride>
     <w:lvlOverride w:ilvl="8">
-      <w:lvl w:ilvl="8" w:tplc="337EDF9C">
+      <w:lvl w:ilvl="8" w:tplc="732AA422">
         <w:start w:val="1"/>
         <w:numFmt w:val="lowerLetter"/>
         <w:lvlText w:val="(%9)"/>
@@ -8213,7 +7261,7 @@
     <w:abstractNumId w:val="3"/>
     <w:lvlOverride w:ilvl="0">
       <w:startOverride w:val="1"/>
-      <w:lvl w:ilvl="0" w:tplc="52FCF230">
+      <w:lvl w:ilvl="0" w:tplc="A1026932">
         <w:start w:val="1"/>
         <w:numFmt w:val="decimal"/>
         <w:lvlText w:val="%1."/>
@@ -8245,7 +7293,7 @@
     </w:lvlOverride>
     <w:lvlOverride w:ilvl="1">
       <w:startOverride w:val="2"/>
-      <w:lvl w:ilvl="1" w:tplc="A104951C">
+      <w:lvl w:ilvl="1" w:tplc="24040E52">
         <w:start w:val="2"/>
         <w:numFmt w:val="lowerLetter"/>
         <w:lvlText w:val="(%2)"/>
@@ -8280,7 +7328,7 @@
     </w:lvlOverride>
     <w:lvlOverride w:ilvl="2">
       <w:startOverride w:val="1"/>
-      <w:lvl w:ilvl="2" w:tplc="F704F03E">
+      <w:lvl w:ilvl="2" w:tplc="C232991C">
         <w:start w:val="1"/>
         <w:numFmt w:val="lowerLetter"/>
         <w:lvlText w:val="(%3)"/>
@@ -8315,7 +7363,7 @@
     </w:lvlOverride>
     <w:lvlOverride w:ilvl="3">
       <w:startOverride w:val="1"/>
-      <w:lvl w:ilvl="3" w:tplc="1B922B5C">
+      <w:lvl w:ilvl="3" w:tplc="50E255B0">
         <w:start w:val="1"/>
         <w:numFmt w:val="lowerLetter"/>
         <w:lvlText w:val="(%4)"/>
@@ -8350,7 +7398,7 @@
     </w:lvlOverride>
     <w:lvlOverride w:ilvl="4">
       <w:startOverride w:val="1"/>
-      <w:lvl w:ilvl="4" w:tplc="D0DADDA0">
+      <w:lvl w:ilvl="4" w:tplc="A8BA8A46">
         <w:start w:val="1"/>
         <w:numFmt w:val="lowerLetter"/>
         <w:lvlText w:val="(%5)"/>
@@ -8385,7 +7433,7 @@
     </w:lvlOverride>
     <w:lvlOverride w:ilvl="5">
       <w:startOverride w:val="1"/>
-      <w:lvl w:ilvl="5" w:tplc="D472954E">
+      <w:lvl w:ilvl="5" w:tplc="3C4C81B8">
         <w:start w:val="1"/>
         <w:numFmt w:val="lowerLetter"/>
         <w:lvlText w:val="(%6)"/>
@@ -8420,7 +7468,7 @@
     </w:lvlOverride>
     <w:lvlOverride w:ilvl="6">
       <w:startOverride w:val="1"/>
-      <w:lvl w:ilvl="6" w:tplc="501837FA">
+      <w:lvl w:ilvl="6" w:tplc="1848C954">
         <w:start w:val="1"/>
         <w:numFmt w:val="lowerLetter"/>
         <w:lvlText w:val="(%7)"/>
@@ -8455,7 +7503,7 @@
     </w:lvlOverride>
     <w:lvlOverride w:ilvl="7">
       <w:startOverride w:val="1"/>
-      <w:lvl w:ilvl="7" w:tplc="F2C621FC">
+      <w:lvl w:ilvl="7" w:tplc="3460B3F0">
         <w:start w:val="1"/>
         <w:numFmt w:val="lowerLetter"/>
         <w:lvlText w:val="(%8)"/>
@@ -8490,7 +7538,7 @@
     </w:lvlOverride>
     <w:lvlOverride w:ilvl="8">
       <w:startOverride w:val="1"/>
-      <w:lvl w:ilvl="8" w:tplc="337EDF9C">
+      <w:lvl w:ilvl="8" w:tplc="732AA422">
         <w:start w:val="1"/>
         <w:numFmt w:val="lowerLetter"/>
         <w:lvlText w:val="(%9)"/>
@@ -8527,7 +7575,7 @@
   <w:num w:numId="20">
     <w:abstractNumId w:val="3"/>
     <w:lvlOverride w:ilvl="0">
-      <w:lvl w:ilvl="0" w:tplc="52FCF230">
+      <w:lvl w:ilvl="0" w:tplc="A1026932">
         <w:start w:val="1"/>
         <w:numFmt w:val="decimal"/>
         <w:lvlText w:val="%1."/>
@@ -8558,7 +7606,7 @@
       </w:lvl>
     </w:lvlOverride>
     <w:lvlOverride w:ilvl="1">
-      <w:lvl w:ilvl="1" w:tplc="A104951C">
+      <w:lvl w:ilvl="1" w:tplc="24040E52">
         <w:start w:val="1"/>
         <w:numFmt w:val="lowerLetter"/>
         <w:lvlText w:val="(%2)"/>
@@ -8592,7 +7640,7 @@
       </w:lvl>
     </w:lvlOverride>
     <w:lvlOverride w:ilvl="2">
-      <w:lvl w:ilvl="2" w:tplc="F704F03E">
+      <w:lvl w:ilvl="2" w:tplc="C232991C">
         <w:start w:val="1"/>
         <w:numFmt w:val="lowerLetter"/>
         <w:lvlText w:val="(%3)"/>
@@ -8626,7 +7674,7 @@
       </w:lvl>
     </w:lvlOverride>
     <w:lvlOverride w:ilvl="3">
-      <w:lvl w:ilvl="3" w:tplc="1B922B5C">
+      <w:lvl w:ilvl="3" w:tplc="50E255B0">
         <w:start w:val="1"/>
         <w:numFmt w:val="lowerLetter"/>
         <w:lvlText w:val="(%4)"/>
@@ -8660,7 +7708,7 @@
       </w:lvl>
     </w:lvlOverride>
     <w:lvlOverride w:ilvl="4">
-      <w:lvl w:ilvl="4" w:tplc="D0DADDA0">
+      <w:lvl w:ilvl="4" w:tplc="A8BA8A46">
         <w:start w:val="1"/>
         <w:numFmt w:val="lowerLetter"/>
         <w:lvlText w:val="(%5)"/>
@@ -8694,7 +7742,7 @@
       </w:lvl>
     </w:lvlOverride>
     <w:lvlOverride w:ilvl="5">
-      <w:lvl w:ilvl="5" w:tplc="D472954E">
+      <w:lvl w:ilvl="5" w:tplc="3C4C81B8">
         <w:start w:val="1"/>
         <w:numFmt w:val="lowerLetter"/>
         <w:lvlText w:val="(%6)"/>
@@ -8728,7 +7776,7 @@
       </w:lvl>
     </w:lvlOverride>
     <w:lvlOverride w:ilvl="6">
-      <w:lvl w:ilvl="6" w:tplc="501837FA">
+      <w:lvl w:ilvl="6" w:tplc="1848C954">
         <w:start w:val="1"/>
         <w:numFmt w:val="lowerLetter"/>
         <w:lvlText w:val="(%7)"/>
@@ -8762,7 +7810,7 @@
       </w:lvl>
     </w:lvlOverride>
     <w:lvlOverride w:ilvl="7">
-      <w:lvl w:ilvl="7" w:tplc="F2C621FC">
+      <w:lvl w:ilvl="7" w:tplc="3460B3F0">
         <w:start w:val="1"/>
         <w:numFmt w:val="lowerLetter"/>
         <w:lvlText w:val="(%8)"/>
@@ -8796,7 +7844,7 @@
       </w:lvl>
     </w:lvlOverride>
     <w:lvlOverride w:ilvl="8">
-      <w:lvl w:ilvl="8" w:tplc="337EDF9C">
+      <w:lvl w:ilvl="8" w:tplc="732AA422">
         <w:start w:val="1"/>
         <w:numFmt w:val="lowerLetter"/>
         <w:lvlText w:val="(%9)"/>
@@ -8833,7 +7881,7 @@
   <w:num w:numId="21">
     <w:abstractNumId w:val="3"/>
     <w:lvlOverride w:ilvl="0">
-      <w:lvl w:ilvl="0" w:tplc="52FCF230">
+      <w:lvl w:ilvl="0" w:tplc="A1026932">
         <w:start w:val="1"/>
         <w:numFmt w:val="decimal"/>
         <w:lvlText w:val="%1."/>
@@ -8864,7 +7912,7 @@
       </w:lvl>
     </w:lvlOverride>
     <w:lvlOverride w:ilvl="1">
-      <w:lvl w:ilvl="1" w:tplc="A104951C">
+      <w:lvl w:ilvl="1" w:tplc="24040E52">
         <w:start w:val="1"/>
         <w:numFmt w:val="lowerLetter"/>
         <w:lvlText w:val="(%2)"/>
@@ -8898,7 +7946,7 @@
       </w:lvl>
     </w:lvlOverride>
     <w:lvlOverride w:ilvl="2">
-      <w:lvl w:ilvl="2" w:tplc="F704F03E">
+      <w:lvl w:ilvl="2" w:tplc="C232991C">
         <w:start w:val="1"/>
         <w:numFmt w:val="lowerLetter"/>
         <w:lvlText w:val="(%3)"/>
@@ -8932,7 +7980,7 @@
       </w:lvl>
     </w:lvlOverride>
     <w:lvlOverride w:ilvl="3">
-      <w:lvl w:ilvl="3" w:tplc="1B922B5C">
+      <w:lvl w:ilvl="3" w:tplc="50E255B0">
         <w:start w:val="1"/>
         <w:numFmt w:val="lowerLetter"/>
         <w:lvlText w:val="(%4)"/>
@@ -8966,7 +8014,7 @@
       </w:lvl>
     </w:lvlOverride>
     <w:lvlOverride w:ilvl="4">
-      <w:lvl w:ilvl="4" w:tplc="D0DADDA0">
+      <w:lvl w:ilvl="4" w:tplc="A8BA8A46">
         <w:start w:val="1"/>
         <w:numFmt w:val="lowerLetter"/>
         <w:lvlText w:val="(%5)"/>
@@ -9000,7 +8048,7 @@
       </w:lvl>
     </w:lvlOverride>
     <w:lvlOverride w:ilvl="5">
-      <w:lvl w:ilvl="5" w:tplc="D472954E">
+      <w:lvl w:ilvl="5" w:tplc="3C4C81B8">
         <w:start w:val="1"/>
         <w:numFmt w:val="lowerLetter"/>
         <w:lvlText w:val="(%6)"/>
@@ -9034,7 +8082,7 @@
       </w:lvl>
     </w:lvlOverride>
     <w:lvlOverride w:ilvl="6">
-      <w:lvl w:ilvl="6" w:tplc="501837FA">
+      <w:lvl w:ilvl="6" w:tplc="1848C954">
         <w:start w:val="1"/>
         <w:numFmt w:val="lowerLetter"/>
         <w:lvlText w:val="(%7)"/>
@@ -9068,7 +8116,7 @@
       </w:lvl>
     </w:lvlOverride>
     <w:lvlOverride w:ilvl="7">
-      <w:lvl w:ilvl="7" w:tplc="F2C621FC">
+      <w:lvl w:ilvl="7" w:tplc="3460B3F0">
         <w:start w:val="1"/>
         <w:numFmt w:val="lowerLetter"/>
         <w:lvlText w:val="(%8)"/>
@@ -9102,7 +8150,7 @@
       </w:lvl>
     </w:lvlOverride>
     <w:lvlOverride w:ilvl="8">
-      <w:lvl w:ilvl="8" w:tplc="337EDF9C">
+      <w:lvl w:ilvl="8" w:tplc="732AA422">
         <w:start w:val="1"/>
         <w:numFmt w:val="lowerLetter"/>
         <w:lvlText w:val="(%9)"/>
